--- a/lab/03.docx
+++ b/lab/03.docx
@@ -1,6 +1,6 @@
 
 <file path=word/document.xml><?xml version="1.0" encoding="utf-8"?>
-<w:document xmlns:wpc="http://schemas.microsoft.com/office/word/2010/wordprocessingCanvas" xmlns:mc="http://schemas.openxmlformats.org/markup-compatibility/2006" xmlns:o="urn:schemas-microsoft-com:office:office" xmlns:r="http://schemas.openxmlformats.org/officeDocument/2006/relationships" xmlns:m="http://schemas.openxmlformats.org/officeDocument/2006/math" xmlns:v="urn:schemas-microsoft-com:vml" xmlns:wp14="http://schemas.microsoft.com/office/word/2010/wordprocessingDrawing" xmlns:wp="http://schemas.openxmlformats.org/drawingml/2006/wordprocessingDrawing" xmlns:w10="urn:schemas-microsoft-com:office:word" xmlns:w="http://schemas.openxmlformats.org/wordprocessingml/2006/main" xmlns:w14="http://schemas.microsoft.com/office/word/2010/wordml" xmlns:wpg="http://schemas.microsoft.com/office/word/2010/wordprocessingGroup" xmlns:wpi="http://schemas.microsoft.com/office/word/2010/wordprocessingInk" xmlns:wne="http://schemas.microsoft.com/office/word/2006/wordml" xmlns:wps="http://schemas.microsoft.com/office/word/2010/wordprocessingShape" mc:Ignorable="w14 wp14">
+<w:document xmlns:wpc="http://schemas.microsoft.com/office/word/2010/wordprocessingCanvas" xmlns:cx="http://schemas.microsoft.com/office/drawing/2014/chartex" xmlns:cx1="http://schemas.microsoft.com/office/drawing/2015/9/8/chartex" xmlns:cx2="http://schemas.microsoft.com/office/drawing/2015/10/21/chartex" xmlns:cx3="http://schemas.microsoft.com/office/drawing/2016/5/9/chartex" xmlns:cx4="http://schemas.microsoft.com/office/drawing/2016/5/10/chartex" xmlns:cx5="http://schemas.microsoft.com/office/drawing/2016/5/11/chartex" xmlns:cx6="http://schemas.microsoft.com/office/drawing/2016/5/12/chartex" xmlns:cx7="http://schemas.microsoft.com/office/drawing/2016/5/13/chartex" xmlns:cx8="http://schemas.microsoft.com/office/drawing/2016/5/14/chartex" xmlns:mc="http://schemas.openxmlformats.org/markup-compatibility/2006" xmlns:aink="http://schemas.microsoft.com/office/drawing/2016/ink" xmlns:am3d="http://schemas.microsoft.com/office/drawing/2017/model3d" xmlns:o="urn:schemas-microsoft-com:office:office" xmlns:r="http://schemas.openxmlformats.org/officeDocument/2006/relationships" xmlns:m="http://schemas.openxmlformats.org/officeDocument/2006/math" xmlns:v="urn:schemas-microsoft-com:vml" xmlns:wp14="http://schemas.microsoft.com/office/word/2010/wordprocessingDrawing" xmlns:wp="http://schemas.openxmlformats.org/drawingml/2006/wordprocessingDrawing" xmlns:w10="urn:schemas-microsoft-com:office:word" xmlns:w="http://schemas.openxmlformats.org/wordprocessingml/2006/main" xmlns:w14="http://schemas.microsoft.com/office/word/2010/wordml" xmlns:w15="http://schemas.microsoft.com/office/word/2012/wordml" xmlns:w16cid="http://schemas.microsoft.com/office/word/2016/wordml/cid" xmlns:w16se="http://schemas.microsoft.com/office/word/2015/wordml/symex" xmlns:wpg="http://schemas.microsoft.com/office/word/2010/wordprocessingGroup" xmlns:wpi="http://schemas.microsoft.com/office/word/2010/wordprocessingInk" xmlns:wne="http://schemas.microsoft.com/office/word/2006/wordml" xmlns:wps="http://schemas.microsoft.com/office/word/2010/wordprocessingShape" mc:Ignorable="w14 w15 w16se w16cid wp14">
   <w:body>
     <w:p>
       <w:pPr>
@@ -803,6 +803,88 @@
           <w:lang w:val="en-US"/>
         </w:rPr>
         <w:t>terminal</w:t>
+      </w:r>
+      <w:r>
+        <w:rPr>
+          <w:rStyle w:val="keyword"/>
+          <w:rFonts w:ascii="Times New Roman" w:hAnsi="Times New Roman" w:cs="Times New Roman"/>
+          <w:sz w:val="24"/>
+          <w:szCs w:val="24"/>
+        </w:rPr>
+        <w:t>»</w:t>
+      </w:r>
+      <w:r>
+        <w:rPr>
+          <w:rStyle w:val="keyword"/>
+          <w:rFonts w:ascii="Times New Roman" w:hAnsi="Times New Roman" w:cs="Times New Roman"/>
+          <w:sz w:val="24"/>
+          <w:szCs w:val="24"/>
+        </w:rPr>
+        <w:t>.</w:t>
+      </w:r>
+    </w:p>
+    <w:p>
+      <w:pPr>
+        <w:pStyle w:val="a3"/>
+        <w:numPr>
+          <w:ilvl w:val="1"/>
+          <w:numId w:val="10"/>
+        </w:numPr>
+        <w:spacing w:line="240" w:lineRule="auto"/>
+        <w:jc w:val="both"/>
+        <w:rPr>
+          <w:rStyle w:val="keyword"/>
+          <w:rFonts w:ascii="Times New Roman" w:hAnsi="Times New Roman" w:cs="Times New Roman"/>
+          <w:sz w:val="24"/>
+          <w:szCs w:val="24"/>
+        </w:rPr>
+      </w:pPr>
+      <w:r>
+        <w:rPr>
+          <w:rStyle w:val="keyword"/>
+          <w:rFonts w:ascii="Times New Roman" w:hAnsi="Times New Roman" w:cs="Times New Roman"/>
+          <w:sz w:val="24"/>
+          <w:szCs w:val="24"/>
+        </w:rPr>
+        <w:t>Первым делом зададим имя коммутатора «</w:t>
+      </w:r>
+      <w:r>
+        <w:rPr>
+          <w:rStyle w:val="keyword"/>
+          <w:rFonts w:ascii="Times New Roman" w:hAnsi="Times New Roman" w:cs="Times New Roman"/>
+          <w:sz w:val="24"/>
+          <w:szCs w:val="24"/>
+          <w:lang w:val="en-US"/>
+        </w:rPr>
+        <w:t>hostname</w:t>
+      </w:r>
+      <w:r>
+        <w:rPr>
+          <w:rStyle w:val="keyword"/>
+          <w:rFonts w:ascii="Times New Roman" w:hAnsi="Times New Roman" w:cs="Times New Roman"/>
+          <w:sz w:val="24"/>
+          <w:szCs w:val="24"/>
+        </w:rPr>
+        <w:t xml:space="preserve"> </w:t>
+      </w:r>
+      <w:r>
+        <w:rPr>
+          <w:rStyle w:val="keyword"/>
+          <w:rFonts w:ascii="Times New Roman" w:hAnsi="Times New Roman" w:cs="Times New Roman"/>
+          <w:sz w:val="24"/>
+          <w:szCs w:val="24"/>
+          <w:lang w:val="en-US"/>
+        </w:rPr>
+        <w:t>lab</w:t>
+      </w:r>
+      <w:r>
+        <w:rPr>
+          <w:rStyle w:val="keyword"/>
+          <w:rFonts w:ascii="Times New Roman" w:hAnsi="Times New Roman" w:cs="Times New Roman"/>
+          <w:sz w:val="24"/>
+          <w:szCs w:val="24"/>
+        </w:rPr>
+        <w:t>-03</w:t>
       </w:r>
       <w:r>
         <w:rPr>
@@ -1697,7 +1779,7 @@
           </mc:Choice>
           <mc:Fallback>
             <w:pict>
-              <v:oval id="Oval 29" o:spid="_x0000_s1026" style="position:absolute;margin-left:63.45pt;margin-top:124.1pt;width:102pt;height:12.95pt;z-index:251682816;visibility:visible;mso-wrap-style:square;mso-width-percent:0;mso-height-percent:0;mso-wrap-distance-left:9pt;mso-wrap-distance-top:0;mso-wrap-distance-right:9pt;mso-wrap-distance-bottom:0;mso-position-horizontal:absolute;mso-position-horizontal-relative:text;mso-position-vertical:absolute;mso-position-vertical-relative:text;mso-width-percent:0;mso-height-percent:0;mso-width-relative:page;mso-height-relative:page;v-text-anchor:top" o:gfxdata="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" filled="f" strokecolor="red" strokeweight="2.25pt"/>
+              <v:oval w14:anchorId="08D7266C" id="Oval 29" o:spid="_x0000_s1026" style="position:absolute;margin-left:63.45pt;margin-top:124.1pt;width:102pt;height:12.95pt;z-index:251682816;visibility:visible;mso-wrap-style:square;mso-width-percent:0;mso-height-percent:0;mso-wrap-distance-left:9pt;mso-wrap-distance-top:0;mso-wrap-distance-right:9pt;mso-wrap-distance-bottom:0;mso-position-horizontal:absolute;mso-position-horizontal-relative:text;mso-position-vertical:absolute;mso-position-vertical-relative:text;mso-width-percent:0;mso-height-percent:0;mso-width-relative:page;mso-height-relative:page;v-text-anchor:top" o:gfxdata="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" filled="f" strokecolor="red" strokeweight="2.25pt"/>
             </w:pict>
           </mc:Fallback>
         </mc:AlternateContent>
@@ -1727,7 +1809,7 @@
                     </pic:cNvPicPr>
                   </pic:nvPicPr>
                   <pic:blipFill>
-                    <a:blip r:embed="rId9" cstate="print"/>
+                    <a:blip r:embed="rId8" cstate="print"/>
                     <a:srcRect/>
                     <a:stretch>
                       <a:fillRect/>
@@ -1905,7 +1987,7 @@
           </mc:Choice>
           <mc:Fallback>
             <w:pict>
-              <v:oval id="Oval 31" o:spid="_x0000_s1026" style="position:absolute;margin-left:43.95pt;margin-top:126.65pt;width:188.25pt;height:12.75pt;z-index:251684864;visibility:visible;mso-wrap-style:square;mso-width-percent:0;mso-height-percent:0;mso-wrap-distance-left:9pt;mso-wrap-distance-top:0;mso-wrap-distance-right:9pt;mso-wrap-distance-bottom:0;mso-position-horizontal:absolute;mso-position-horizontal-relative:text;mso-position-vertical:absolute;mso-position-vertical-relative:text;mso-width-percent:0;mso-height-percent:0;mso-width-relative:page;mso-height-relative:page;v-text-anchor:top" o:gfxdata="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" filled="f" strokecolor="red" strokeweight="2.25pt"/>
+              <v:oval w14:anchorId="0884C0C8" id="Oval 31" o:spid="_x0000_s1026" style="position:absolute;margin-left:43.95pt;margin-top:126.65pt;width:188.25pt;height:12.75pt;z-index:251684864;visibility:visible;mso-wrap-style:square;mso-width-percent:0;mso-height-percent:0;mso-wrap-distance-left:9pt;mso-wrap-distance-top:0;mso-wrap-distance-right:9pt;mso-wrap-distance-bottom:0;mso-position-horizontal:absolute;mso-position-horizontal-relative:text;mso-position-vertical:absolute;mso-position-vertical-relative:text;mso-width-percent:0;mso-height-percent:0;mso-width-relative:page;mso-height-relative:page;v-text-anchor:top" o:gfxdata="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" filled="f" strokecolor="red" strokeweight="2.25pt"/>
             </w:pict>
           </mc:Fallback>
         </mc:AlternateContent>
@@ -1935,7 +2017,7 @@
                     </pic:cNvPicPr>
                   </pic:nvPicPr>
                   <pic:blipFill>
-                    <a:blip r:embed="rId10" cstate="print"/>
+                    <a:blip r:embed="rId9" cstate="print"/>
                     <a:srcRect/>
                     <a:stretch>
                       <a:fillRect/>
@@ -2198,6 +2280,7 @@
         </w:rPr>
         <w:t xml:space="preserve"> </w:t>
       </w:r>
+      <w:proofErr w:type="gramStart"/>
       <w:r>
         <w:rPr>
           <w:rStyle w:val="keyword"/>
@@ -2206,7 +2289,73 @@
           <w:szCs w:val="24"/>
           <w:lang w:val="en-US"/>
         </w:rPr>
-        <w:t>privilege</w:t>
+        <w:t>privilege ?</w:t>
+      </w:r>
+      <w:proofErr w:type="gramEnd"/>
+      <w:r>
+        <w:rPr>
+          <w:rStyle w:val="keyword"/>
+          <w:rFonts w:ascii="Times New Roman" w:hAnsi="Times New Roman" w:cs="Times New Roman"/>
+          <w:sz w:val="24"/>
+          <w:szCs w:val="24"/>
+          <w:lang w:val="en-US"/>
+        </w:rPr>
+        <w:t xml:space="preserve">». </w:t>
+      </w:r>
+      <w:r>
+        <w:rPr>
+          <w:rStyle w:val="keyword"/>
+          <w:rFonts w:ascii="Times New Roman" w:hAnsi="Times New Roman" w:cs="Times New Roman"/>
+          <w:sz w:val="24"/>
+          <w:szCs w:val="24"/>
+        </w:rPr>
+        <w:t>Выходит значение от 0-15. При 15 пользователю доступны все команды.</w:t>
+      </w:r>
+      <w:r>
+        <w:rPr>
+          <w:rStyle w:val="keyword"/>
+          <w:rFonts w:ascii="Times New Roman" w:hAnsi="Times New Roman" w:cs="Times New Roman"/>
+          <w:sz w:val="24"/>
+          <w:szCs w:val="24"/>
+        </w:rPr>
+        <w:t xml:space="preserve"> </w:t>
+      </w:r>
+      <w:r>
+        <w:rPr>
+          <w:rStyle w:val="keyword"/>
+          <w:rFonts w:ascii="Times New Roman" w:hAnsi="Times New Roman" w:cs="Times New Roman"/>
+          <w:sz w:val="24"/>
+          <w:szCs w:val="24"/>
+        </w:rPr>
+        <w:t xml:space="preserve">Здесь </w:t>
+      </w:r>
+      <w:r>
+        <w:rPr>
+          <w:rStyle w:val="keyword"/>
+          <w:rFonts w:ascii="Times New Roman" w:hAnsi="Times New Roman" w:cs="Times New Roman"/>
+          <w:sz w:val="24"/>
+          <w:szCs w:val="24"/>
+          <w:lang w:val="en-US"/>
+        </w:rPr>
+        <w:t>admin</w:t>
+      </w:r>
+      <w:r>
+        <w:rPr>
+          <w:rStyle w:val="keyword"/>
+          <w:rFonts w:ascii="Times New Roman" w:hAnsi="Times New Roman" w:cs="Times New Roman"/>
+          <w:sz w:val="24"/>
+          <w:szCs w:val="24"/>
+        </w:rPr>
+        <w:t xml:space="preserve"> – </w:t>
+      </w:r>
+      <w:r>
+        <w:rPr>
+          <w:rStyle w:val="keyword"/>
+          <w:rFonts w:ascii="Times New Roman" w:hAnsi="Times New Roman" w:cs="Times New Roman"/>
+          <w:sz w:val="24"/>
+          <w:szCs w:val="24"/>
+        </w:rPr>
+        <w:t xml:space="preserve">имя пользователя. Затем вводим </w:t>
       </w:r>
       <w:proofErr w:type="gramStart"/>
       <w:r>
@@ -2215,11 +2364,38 @@
           <w:rFonts w:ascii="Times New Roman" w:hAnsi="Times New Roman" w:cs="Times New Roman"/>
           <w:sz w:val="24"/>
           <w:szCs w:val="24"/>
+        </w:rPr>
+        <w:t xml:space="preserve">команду  </w:t>
+      </w:r>
+      <w:r>
+        <w:rPr>
+          <w:rStyle w:val="keyword"/>
+          <w:rFonts w:ascii="Times New Roman" w:hAnsi="Times New Roman" w:cs="Times New Roman"/>
+          <w:sz w:val="24"/>
+          <w:szCs w:val="24"/>
+        </w:rPr>
+        <w:t>«</w:t>
+      </w:r>
+      <w:proofErr w:type="gramEnd"/>
+      <w:r>
+        <w:rPr>
+          <w:rStyle w:val="keyword"/>
+          <w:rFonts w:ascii="Times New Roman" w:hAnsi="Times New Roman" w:cs="Times New Roman"/>
+          <w:sz w:val="24"/>
+          <w:szCs w:val="24"/>
           <w:lang w:val="en-US"/>
         </w:rPr>
-        <w:t xml:space="preserve"> ?</w:t>
-      </w:r>
-      <w:proofErr w:type="gramEnd"/>
+        <w:t>username</w:t>
+      </w:r>
+      <w:r>
+        <w:rPr>
+          <w:rStyle w:val="keyword"/>
+          <w:rFonts w:ascii="Times New Roman" w:hAnsi="Times New Roman" w:cs="Times New Roman"/>
+          <w:sz w:val="24"/>
+          <w:szCs w:val="24"/>
+        </w:rPr>
+        <w:t xml:space="preserve"> </w:t>
+      </w:r>
       <w:r>
         <w:rPr>
           <w:rStyle w:val="keyword"/>
@@ -2228,16 +2404,7 @@
           <w:szCs w:val="24"/>
           <w:lang w:val="en-US"/>
         </w:rPr>
-        <w:t xml:space="preserve">». </w:t>
-      </w:r>
-      <w:r>
-        <w:rPr>
-          <w:rStyle w:val="keyword"/>
-          <w:rFonts w:ascii="Times New Roman" w:hAnsi="Times New Roman" w:cs="Times New Roman"/>
-          <w:sz w:val="24"/>
-          <w:szCs w:val="24"/>
-        </w:rPr>
-        <w:t>Выходит значение от 0-15. При 15 пользователю доступны все команды.</w:t>
+        <w:t>admin</w:t>
       </w:r>
       <w:r>
         <w:rPr>
@@ -2254,83 +2421,9 @@
           <w:rFonts w:ascii="Times New Roman" w:hAnsi="Times New Roman" w:cs="Times New Roman"/>
           <w:sz w:val="24"/>
           <w:szCs w:val="24"/>
-        </w:rPr>
-        <w:t xml:space="preserve">Здесь </w:t>
-      </w:r>
-      <w:r>
-        <w:rPr>
-          <w:rStyle w:val="keyword"/>
-          <w:rFonts w:ascii="Times New Roman" w:hAnsi="Times New Roman" w:cs="Times New Roman"/>
-          <w:sz w:val="24"/>
-          <w:szCs w:val="24"/>
           <w:lang w:val="en-US"/>
         </w:rPr>
-        <w:t>admin</w:t>
-      </w:r>
-      <w:r>
-        <w:rPr>
-          <w:rStyle w:val="keyword"/>
-          <w:rFonts w:ascii="Times New Roman" w:hAnsi="Times New Roman" w:cs="Times New Roman"/>
-          <w:sz w:val="24"/>
-          <w:szCs w:val="24"/>
-        </w:rPr>
-        <w:t xml:space="preserve"> – </w:t>
-      </w:r>
-      <w:r>
-        <w:rPr>
-          <w:rStyle w:val="keyword"/>
-          <w:rFonts w:ascii="Times New Roman" w:hAnsi="Times New Roman" w:cs="Times New Roman"/>
-          <w:sz w:val="24"/>
-          <w:szCs w:val="24"/>
-        </w:rPr>
-        <w:t xml:space="preserve">имя пользователя. Затем вводим команду  </w:t>
-      </w:r>
-      <w:r>
-        <w:rPr>
-          <w:rStyle w:val="keyword"/>
-          <w:rFonts w:ascii="Times New Roman" w:hAnsi="Times New Roman" w:cs="Times New Roman"/>
-          <w:sz w:val="24"/>
-          <w:szCs w:val="24"/>
-        </w:rPr>
-        <w:t>«</w:t>
-      </w:r>
-      <w:r>
-        <w:rPr>
-          <w:rStyle w:val="keyword"/>
-          <w:rFonts w:ascii="Times New Roman" w:hAnsi="Times New Roman" w:cs="Times New Roman"/>
-          <w:sz w:val="24"/>
-          <w:szCs w:val="24"/>
-          <w:lang w:val="en-US"/>
-        </w:rPr>
-        <w:t>username</w:t>
-      </w:r>
-      <w:r>
-        <w:rPr>
-          <w:rStyle w:val="keyword"/>
-          <w:rFonts w:ascii="Times New Roman" w:hAnsi="Times New Roman" w:cs="Times New Roman"/>
-          <w:sz w:val="24"/>
-          <w:szCs w:val="24"/>
-        </w:rPr>
-        <w:t xml:space="preserve"> </w:t>
-      </w:r>
-      <w:r>
-        <w:rPr>
-          <w:rStyle w:val="keyword"/>
-          <w:rFonts w:ascii="Times New Roman" w:hAnsi="Times New Roman" w:cs="Times New Roman"/>
-          <w:sz w:val="24"/>
-          <w:szCs w:val="24"/>
-          <w:lang w:val="en-US"/>
-        </w:rPr>
-        <w:t>admin</w:t>
-      </w:r>
-      <w:r>
-        <w:rPr>
-          <w:rStyle w:val="keyword"/>
-          <w:rFonts w:ascii="Times New Roman" w:hAnsi="Times New Roman" w:cs="Times New Roman"/>
-          <w:sz w:val="24"/>
-          <w:szCs w:val="24"/>
-        </w:rPr>
-        <w:t xml:space="preserve"> </w:t>
+        <w:t xml:space="preserve">privilege </w:t>
       </w:r>
       <w:r>
         <w:rPr>
@@ -4029,7 +4122,7 @@
           <w:szCs w:val="24"/>
           <w:lang w:val="en-US"/>
         </w:rPr>
-        <w:t>parol</w:t>
+        <w:t>sanfran</w:t>
       </w:r>
       <w:proofErr w:type="spellEnd"/>
       <w:r>
@@ -4122,6 +4215,8 @@
         </w:rPr>
         <w:t>на коммутаторе</w:t>
       </w:r>
+      <w:bookmarkStart w:id="2" w:name="_GoBack"/>
+      <w:bookmarkEnd w:id="2"/>
     </w:p>
     <w:p>
       <w:pPr>
@@ -4564,11 +4659,9 @@
           <w:szCs w:val="24"/>
         </w:rPr>
       </w:pPr>
-      <w:bookmarkStart w:id="2" w:name="_GoBack"/>
-      <w:bookmarkEnd w:id="2"/>
     </w:p>
     <w:sectPr>
-      <w:footerReference w:type="default" r:id="rId11"/>
+      <w:footerReference w:type="default" r:id="rId10"/>
       <w:type w:val="continuous"/>
       <w:pgSz w:w="11906" w:h="16838"/>
       <w:pgMar w:top="1134" w:right="850" w:bottom="1134" w:left="1701" w:header="708" w:footer="708" w:gutter="0"/>
@@ -4580,7 +4673,7 @@
 </file>
 
 <file path=word/endnotes.xml><?xml version="1.0" encoding="utf-8"?>
-<w:endnotes xmlns:wpc="http://schemas.microsoft.com/office/word/2010/wordprocessingCanvas" xmlns:mc="http://schemas.openxmlformats.org/markup-compatibility/2006" xmlns:o="urn:schemas-microsoft-com:office:office" xmlns:r="http://schemas.openxmlformats.org/officeDocument/2006/relationships" xmlns:m="http://schemas.openxmlformats.org/officeDocument/2006/math" xmlns:v="urn:schemas-microsoft-com:vml" xmlns:wp14="http://schemas.microsoft.com/office/word/2010/wordprocessingDrawing" xmlns:wp="http://schemas.openxmlformats.org/drawingml/2006/wordprocessingDrawing" xmlns:w10="urn:schemas-microsoft-com:office:word" xmlns:w="http://schemas.openxmlformats.org/wordprocessingml/2006/main" xmlns:w14="http://schemas.microsoft.com/office/word/2010/wordml" xmlns:wpg="http://schemas.microsoft.com/office/word/2010/wordprocessingGroup" xmlns:wpi="http://schemas.microsoft.com/office/word/2010/wordprocessingInk" xmlns:wne="http://schemas.microsoft.com/office/word/2006/wordml" xmlns:wps="http://schemas.microsoft.com/office/word/2010/wordprocessingShape" mc:Ignorable="w14 wp14">
+<w:endnotes xmlns:wpc="http://schemas.microsoft.com/office/word/2010/wordprocessingCanvas" xmlns:cx="http://schemas.microsoft.com/office/drawing/2014/chartex" xmlns:cx1="http://schemas.microsoft.com/office/drawing/2015/9/8/chartex" xmlns:cx2="http://schemas.microsoft.com/office/drawing/2015/10/21/chartex" xmlns:cx3="http://schemas.microsoft.com/office/drawing/2016/5/9/chartex" xmlns:cx4="http://schemas.microsoft.com/office/drawing/2016/5/10/chartex" xmlns:cx5="http://schemas.microsoft.com/office/drawing/2016/5/11/chartex" xmlns:cx6="http://schemas.microsoft.com/office/drawing/2016/5/12/chartex" xmlns:cx7="http://schemas.microsoft.com/office/drawing/2016/5/13/chartex" xmlns:cx8="http://schemas.microsoft.com/office/drawing/2016/5/14/chartex" xmlns:mc="http://schemas.openxmlformats.org/markup-compatibility/2006" xmlns:aink="http://schemas.microsoft.com/office/drawing/2016/ink" xmlns:am3d="http://schemas.microsoft.com/office/drawing/2017/model3d" xmlns:o="urn:schemas-microsoft-com:office:office" xmlns:r="http://schemas.openxmlformats.org/officeDocument/2006/relationships" xmlns:m="http://schemas.openxmlformats.org/officeDocument/2006/math" xmlns:v="urn:schemas-microsoft-com:vml" xmlns:wp14="http://schemas.microsoft.com/office/word/2010/wordprocessingDrawing" xmlns:wp="http://schemas.openxmlformats.org/drawingml/2006/wordprocessingDrawing" xmlns:w10="urn:schemas-microsoft-com:office:word" xmlns:w="http://schemas.openxmlformats.org/wordprocessingml/2006/main" xmlns:w14="http://schemas.microsoft.com/office/word/2010/wordml" xmlns:w15="http://schemas.microsoft.com/office/word/2012/wordml" xmlns:w16cid="http://schemas.microsoft.com/office/word/2016/wordml/cid" xmlns:w16se="http://schemas.microsoft.com/office/word/2015/wordml/symex" xmlns:wpg="http://schemas.microsoft.com/office/word/2010/wordprocessingGroup" xmlns:wpi="http://schemas.microsoft.com/office/word/2010/wordprocessingInk" xmlns:wne="http://schemas.microsoft.com/office/word/2006/wordml" xmlns:wps="http://schemas.microsoft.com/office/word/2010/wordprocessingShape" mc:Ignorable="w14 w15 w16se w16cid wp14">
   <w:endnote w:type="separator" w:id="-1">
     <w:p>
       <w:pPr>
@@ -4605,7 +4698,7 @@
 </file>
 
 <file path=word/footer1.xml><?xml version="1.0" encoding="utf-8"?>
-<w:ftr xmlns:wpc="http://schemas.microsoft.com/office/word/2010/wordprocessingCanvas" xmlns:mc="http://schemas.openxmlformats.org/markup-compatibility/2006" xmlns:o="urn:schemas-microsoft-com:office:office" xmlns:r="http://schemas.openxmlformats.org/officeDocument/2006/relationships" xmlns:m="http://schemas.openxmlformats.org/officeDocument/2006/math" xmlns:v="urn:schemas-microsoft-com:vml" xmlns:wp14="http://schemas.microsoft.com/office/word/2010/wordprocessingDrawing" xmlns:wp="http://schemas.openxmlformats.org/drawingml/2006/wordprocessingDrawing" xmlns:w10="urn:schemas-microsoft-com:office:word" xmlns:w="http://schemas.openxmlformats.org/wordprocessingml/2006/main" xmlns:w14="http://schemas.microsoft.com/office/word/2010/wordml" xmlns:wpg="http://schemas.microsoft.com/office/word/2010/wordprocessingGroup" xmlns:wpi="http://schemas.microsoft.com/office/word/2010/wordprocessingInk" xmlns:wne="http://schemas.microsoft.com/office/word/2006/wordml" xmlns:wps="http://schemas.microsoft.com/office/word/2010/wordprocessingShape" mc:Ignorable="w14 wp14">
+<w:ftr xmlns:wpc="http://schemas.microsoft.com/office/word/2010/wordprocessingCanvas" xmlns:cx="http://schemas.microsoft.com/office/drawing/2014/chartex" xmlns:cx1="http://schemas.microsoft.com/office/drawing/2015/9/8/chartex" xmlns:cx2="http://schemas.microsoft.com/office/drawing/2015/10/21/chartex" xmlns:cx3="http://schemas.microsoft.com/office/drawing/2016/5/9/chartex" xmlns:cx4="http://schemas.microsoft.com/office/drawing/2016/5/10/chartex" xmlns:cx5="http://schemas.microsoft.com/office/drawing/2016/5/11/chartex" xmlns:cx6="http://schemas.microsoft.com/office/drawing/2016/5/12/chartex" xmlns:cx7="http://schemas.microsoft.com/office/drawing/2016/5/13/chartex" xmlns:cx8="http://schemas.microsoft.com/office/drawing/2016/5/14/chartex" xmlns:mc="http://schemas.openxmlformats.org/markup-compatibility/2006" xmlns:aink="http://schemas.microsoft.com/office/drawing/2016/ink" xmlns:am3d="http://schemas.microsoft.com/office/drawing/2017/model3d" xmlns:o="urn:schemas-microsoft-com:office:office" xmlns:r="http://schemas.openxmlformats.org/officeDocument/2006/relationships" xmlns:m="http://schemas.openxmlformats.org/officeDocument/2006/math" xmlns:v="urn:schemas-microsoft-com:vml" xmlns:wp14="http://schemas.microsoft.com/office/word/2010/wordprocessingDrawing" xmlns:wp="http://schemas.openxmlformats.org/drawingml/2006/wordprocessingDrawing" xmlns:w10="urn:schemas-microsoft-com:office:word" xmlns:w="http://schemas.openxmlformats.org/wordprocessingml/2006/main" xmlns:w14="http://schemas.microsoft.com/office/word/2010/wordml" xmlns:w15="http://schemas.microsoft.com/office/word/2012/wordml" xmlns:w16cid="http://schemas.microsoft.com/office/word/2016/wordml/cid" xmlns:w16se="http://schemas.microsoft.com/office/word/2015/wordml/symex" xmlns:wpg="http://schemas.microsoft.com/office/word/2010/wordprocessingGroup" xmlns:wpi="http://schemas.microsoft.com/office/word/2010/wordprocessingInk" xmlns:wne="http://schemas.microsoft.com/office/word/2006/wordml" xmlns:wps="http://schemas.microsoft.com/office/word/2010/wordprocessingShape" mc:Ignorable="w14 w15 w16se w16cid wp14">
   <w:sdt>
     <w:sdtPr>
       <w:rPr>
@@ -4677,7 +4770,7 @@
 </file>
 
 <file path=word/footnotes.xml><?xml version="1.0" encoding="utf-8"?>
-<w:footnotes xmlns:wpc="http://schemas.microsoft.com/office/word/2010/wordprocessingCanvas" xmlns:mc="http://schemas.openxmlformats.org/markup-compatibility/2006" xmlns:o="urn:schemas-microsoft-com:office:office" xmlns:r="http://schemas.openxmlformats.org/officeDocument/2006/relationships" xmlns:m="http://schemas.openxmlformats.org/officeDocument/2006/math" xmlns:v="urn:schemas-microsoft-com:vml" xmlns:wp14="http://schemas.microsoft.com/office/word/2010/wordprocessingDrawing" xmlns:wp="http://schemas.openxmlformats.org/drawingml/2006/wordprocessingDrawing" xmlns:w10="urn:schemas-microsoft-com:office:word" xmlns:w="http://schemas.openxmlformats.org/wordprocessingml/2006/main" xmlns:w14="http://schemas.microsoft.com/office/word/2010/wordml" xmlns:wpg="http://schemas.microsoft.com/office/word/2010/wordprocessingGroup" xmlns:wpi="http://schemas.microsoft.com/office/word/2010/wordprocessingInk" xmlns:wne="http://schemas.microsoft.com/office/word/2006/wordml" xmlns:wps="http://schemas.microsoft.com/office/word/2010/wordprocessingShape" mc:Ignorable="w14 wp14">
+<w:footnotes xmlns:wpc="http://schemas.microsoft.com/office/word/2010/wordprocessingCanvas" xmlns:cx="http://schemas.microsoft.com/office/drawing/2014/chartex" xmlns:cx1="http://schemas.microsoft.com/office/drawing/2015/9/8/chartex" xmlns:cx2="http://schemas.microsoft.com/office/drawing/2015/10/21/chartex" xmlns:cx3="http://schemas.microsoft.com/office/drawing/2016/5/9/chartex" xmlns:cx4="http://schemas.microsoft.com/office/drawing/2016/5/10/chartex" xmlns:cx5="http://schemas.microsoft.com/office/drawing/2016/5/11/chartex" xmlns:cx6="http://schemas.microsoft.com/office/drawing/2016/5/12/chartex" xmlns:cx7="http://schemas.microsoft.com/office/drawing/2016/5/13/chartex" xmlns:cx8="http://schemas.microsoft.com/office/drawing/2016/5/14/chartex" xmlns:mc="http://schemas.openxmlformats.org/markup-compatibility/2006" xmlns:aink="http://schemas.microsoft.com/office/drawing/2016/ink" xmlns:am3d="http://schemas.microsoft.com/office/drawing/2017/model3d" xmlns:o="urn:schemas-microsoft-com:office:office" xmlns:r="http://schemas.openxmlformats.org/officeDocument/2006/relationships" xmlns:m="http://schemas.openxmlformats.org/officeDocument/2006/math" xmlns:v="urn:schemas-microsoft-com:vml" xmlns:wp14="http://schemas.microsoft.com/office/word/2010/wordprocessingDrawing" xmlns:wp="http://schemas.openxmlformats.org/drawingml/2006/wordprocessingDrawing" xmlns:w10="urn:schemas-microsoft-com:office:word" xmlns:w="http://schemas.openxmlformats.org/wordprocessingml/2006/main" xmlns:w14="http://schemas.microsoft.com/office/word/2010/wordml" xmlns:w15="http://schemas.microsoft.com/office/word/2012/wordml" xmlns:w16cid="http://schemas.microsoft.com/office/word/2016/wordml/cid" xmlns:w16se="http://schemas.microsoft.com/office/word/2015/wordml/symex" xmlns:wpg="http://schemas.microsoft.com/office/word/2010/wordprocessingGroup" xmlns:wpi="http://schemas.microsoft.com/office/word/2010/wordprocessingInk" xmlns:wne="http://schemas.microsoft.com/office/word/2006/wordml" xmlns:wps="http://schemas.microsoft.com/office/word/2010/wordprocessingShape" mc:Ignorable="w14 w15 w16se w16cid wp14">
   <w:footnote w:type="separator" w:id="-1">
     <w:p>
       <w:pPr>
@@ -4702,8 +4795,8 @@
 </file>
 
 <file path=word/numbering.xml><?xml version="1.0" encoding="utf-8"?>
-<w:numbering xmlns:wpc="http://schemas.microsoft.com/office/word/2010/wordprocessingCanvas" xmlns:mc="http://schemas.openxmlformats.org/markup-compatibility/2006" xmlns:o="urn:schemas-microsoft-com:office:office" xmlns:r="http://schemas.openxmlformats.org/officeDocument/2006/relationships" xmlns:m="http://schemas.openxmlformats.org/officeDocument/2006/math" xmlns:v="urn:schemas-microsoft-com:vml" xmlns:wp14="http://schemas.microsoft.com/office/word/2010/wordprocessingDrawing" xmlns:wp="http://schemas.openxmlformats.org/drawingml/2006/wordprocessingDrawing" xmlns:w10="urn:schemas-microsoft-com:office:word" xmlns:w="http://schemas.openxmlformats.org/wordprocessingml/2006/main" xmlns:w14="http://schemas.microsoft.com/office/word/2010/wordml" xmlns:wpg="http://schemas.microsoft.com/office/word/2010/wordprocessingGroup" xmlns:wpi="http://schemas.microsoft.com/office/word/2010/wordprocessingInk" xmlns:wne="http://schemas.microsoft.com/office/word/2006/wordml" xmlns:wps="http://schemas.microsoft.com/office/word/2010/wordprocessingShape" mc:Ignorable="w14 wp14">
-  <w:abstractNum w:abstractNumId="0">
+<w:numbering xmlns:wpc="http://schemas.microsoft.com/office/word/2010/wordprocessingCanvas" xmlns:cx="http://schemas.microsoft.com/office/drawing/2014/chartex" xmlns:cx1="http://schemas.microsoft.com/office/drawing/2015/9/8/chartex" xmlns:cx2="http://schemas.microsoft.com/office/drawing/2015/10/21/chartex" xmlns:cx3="http://schemas.microsoft.com/office/drawing/2016/5/9/chartex" xmlns:cx4="http://schemas.microsoft.com/office/drawing/2016/5/10/chartex" xmlns:cx5="http://schemas.microsoft.com/office/drawing/2016/5/11/chartex" xmlns:cx6="http://schemas.microsoft.com/office/drawing/2016/5/12/chartex" xmlns:cx7="http://schemas.microsoft.com/office/drawing/2016/5/13/chartex" xmlns:cx8="http://schemas.microsoft.com/office/drawing/2016/5/14/chartex" xmlns:mc="http://schemas.openxmlformats.org/markup-compatibility/2006" xmlns:aink="http://schemas.microsoft.com/office/drawing/2016/ink" xmlns:am3d="http://schemas.microsoft.com/office/drawing/2017/model3d" xmlns:o="urn:schemas-microsoft-com:office:office" xmlns:r="http://schemas.openxmlformats.org/officeDocument/2006/relationships" xmlns:m="http://schemas.openxmlformats.org/officeDocument/2006/math" xmlns:v="urn:schemas-microsoft-com:vml" xmlns:wp14="http://schemas.microsoft.com/office/word/2010/wordprocessingDrawing" xmlns:wp="http://schemas.openxmlformats.org/drawingml/2006/wordprocessingDrawing" xmlns:w10="urn:schemas-microsoft-com:office:word" xmlns:w="http://schemas.openxmlformats.org/wordprocessingml/2006/main" xmlns:w14="http://schemas.microsoft.com/office/word/2010/wordml" xmlns:w15="http://schemas.microsoft.com/office/word/2012/wordml" xmlns:w16cid="http://schemas.microsoft.com/office/word/2016/wordml/cid" xmlns:w16se="http://schemas.microsoft.com/office/word/2015/wordml/symex" xmlns:wpg="http://schemas.microsoft.com/office/word/2010/wordprocessingGroup" xmlns:wpi="http://schemas.microsoft.com/office/word/2010/wordprocessingInk" xmlns:wne="http://schemas.microsoft.com/office/word/2006/wordml" xmlns:wps="http://schemas.microsoft.com/office/word/2010/wordprocessingShape" mc:Ignorable="w14 w15 w16se w16cid wp14">
+  <w:abstractNum w:abstractNumId="0" w15:restartNumberingAfterBreak="0">
     <w:nsid w:val="00421946"/>
     <w:multiLevelType w:val="hybridMultilevel"/>
     <w:tmpl w:val="6EF65260"/>
@@ -4816,7 +4909,7 @@
       </w:rPr>
     </w:lvl>
   </w:abstractNum>
-  <w:abstractNum w:abstractNumId="1">
+  <w:abstractNum w:abstractNumId="1" w15:restartNumberingAfterBreak="0">
     <w:nsid w:val="076C7012"/>
     <w:multiLevelType w:val="hybridMultilevel"/>
     <w:tmpl w:val="625254CA"/>
@@ -4929,7 +5022,7 @@
       </w:rPr>
     </w:lvl>
   </w:abstractNum>
-  <w:abstractNum w:abstractNumId="2">
+  <w:abstractNum w:abstractNumId="2" w15:restartNumberingAfterBreak="0">
     <w:nsid w:val="0C6112A1"/>
     <w:multiLevelType w:val="hybridMultilevel"/>
     <w:tmpl w:val="D4426E22"/>
@@ -5018,7 +5111,7 @@
       </w:pPr>
     </w:lvl>
   </w:abstractNum>
-  <w:abstractNum w:abstractNumId="3">
+  <w:abstractNum w:abstractNumId="3" w15:restartNumberingAfterBreak="0">
     <w:nsid w:val="0D1E7488"/>
     <w:multiLevelType w:val="hybridMultilevel"/>
     <w:tmpl w:val="B9324182"/>
@@ -5131,7 +5224,7 @@
       </w:rPr>
     </w:lvl>
   </w:abstractNum>
-  <w:abstractNum w:abstractNumId="4">
+  <w:abstractNum w:abstractNumId="4" w15:restartNumberingAfterBreak="0">
     <w:nsid w:val="0D56593C"/>
     <w:multiLevelType w:val="multilevel"/>
     <w:tmpl w:val="4012446E"/>
@@ -5252,7 +5345,7 @@
       </w:rPr>
     </w:lvl>
   </w:abstractNum>
-  <w:abstractNum w:abstractNumId="5">
+  <w:abstractNum w:abstractNumId="5" w15:restartNumberingAfterBreak="0">
     <w:nsid w:val="0DA36749"/>
     <w:multiLevelType w:val="hybridMultilevel"/>
     <w:tmpl w:val="22DEE800"/>
@@ -5341,7 +5434,7 @@
       </w:pPr>
     </w:lvl>
   </w:abstractNum>
-  <w:abstractNum w:abstractNumId="6">
+  <w:abstractNum w:abstractNumId="6" w15:restartNumberingAfterBreak="0">
     <w:nsid w:val="0DCD1EFE"/>
     <w:multiLevelType w:val="multilevel"/>
     <w:tmpl w:val="216A2E36"/>
@@ -5462,7 +5555,7 @@
       </w:rPr>
     </w:lvl>
   </w:abstractNum>
-  <w:abstractNum w:abstractNumId="7">
+  <w:abstractNum w:abstractNumId="7" w15:restartNumberingAfterBreak="0">
     <w:nsid w:val="0E2D0135"/>
     <w:multiLevelType w:val="hybridMultilevel"/>
     <w:tmpl w:val="D874737C"/>
@@ -5575,7 +5668,7 @@
       </w:rPr>
     </w:lvl>
   </w:abstractNum>
-  <w:abstractNum w:abstractNumId="8">
+  <w:abstractNum w:abstractNumId="8" w15:restartNumberingAfterBreak="0">
     <w:nsid w:val="0F364A7C"/>
     <w:multiLevelType w:val="hybridMultilevel"/>
     <w:tmpl w:val="701A108C"/>
@@ -5688,7 +5781,7 @@
       </w:rPr>
     </w:lvl>
   </w:abstractNum>
-  <w:abstractNum w:abstractNumId="9">
+  <w:abstractNum w:abstractNumId="9" w15:restartNumberingAfterBreak="0">
     <w:nsid w:val="16591746"/>
     <w:multiLevelType w:val="multilevel"/>
     <w:tmpl w:val="D0AE38A4"/>
@@ -5809,7 +5902,7 @@
       </w:rPr>
     </w:lvl>
   </w:abstractNum>
-  <w:abstractNum w:abstractNumId="10">
+  <w:abstractNum w:abstractNumId="10" w15:restartNumberingAfterBreak="0">
     <w:nsid w:val="16DD56DD"/>
     <w:multiLevelType w:val="multilevel"/>
     <w:tmpl w:val="484E33E8"/>
@@ -5930,7 +6023,7 @@
       </w:rPr>
     </w:lvl>
   </w:abstractNum>
-  <w:abstractNum w:abstractNumId="11">
+  <w:abstractNum w:abstractNumId="11" w15:restartNumberingAfterBreak="0">
     <w:nsid w:val="17A13B55"/>
     <w:multiLevelType w:val="hybridMultilevel"/>
     <w:tmpl w:val="6C14C178"/>
@@ -6019,7 +6112,7 @@
       </w:pPr>
     </w:lvl>
   </w:abstractNum>
-  <w:abstractNum w:abstractNumId="12">
+  <w:abstractNum w:abstractNumId="12" w15:restartNumberingAfterBreak="0">
     <w:nsid w:val="1BA66FA5"/>
     <w:multiLevelType w:val="multilevel"/>
     <w:tmpl w:val="AD32C2E8"/>
@@ -6140,7 +6233,7 @@
       </w:rPr>
     </w:lvl>
   </w:abstractNum>
-  <w:abstractNum w:abstractNumId="13">
+  <w:abstractNum w:abstractNumId="13" w15:restartNumberingAfterBreak="0">
     <w:nsid w:val="1CC018FF"/>
     <w:multiLevelType w:val="hybridMultilevel"/>
     <w:tmpl w:val="49A81E8E"/>
@@ -6253,7 +6346,7 @@
       </w:rPr>
     </w:lvl>
   </w:abstractNum>
-  <w:abstractNum w:abstractNumId="14">
+  <w:abstractNum w:abstractNumId="14" w15:restartNumberingAfterBreak="0">
     <w:nsid w:val="2A3C70D2"/>
     <w:multiLevelType w:val="hybridMultilevel"/>
     <w:tmpl w:val="FC503B48"/>
@@ -6366,7 +6459,7 @@
       </w:rPr>
     </w:lvl>
   </w:abstractNum>
-  <w:abstractNum w:abstractNumId="15">
+  <w:abstractNum w:abstractNumId="15" w15:restartNumberingAfterBreak="0">
     <w:nsid w:val="2CF454B0"/>
     <w:multiLevelType w:val="multilevel"/>
     <w:tmpl w:val="D86AFB48"/>
@@ -6487,7 +6580,7 @@
       </w:rPr>
     </w:lvl>
   </w:abstractNum>
-  <w:abstractNum w:abstractNumId="16">
+  <w:abstractNum w:abstractNumId="16" w15:restartNumberingAfterBreak="0">
     <w:nsid w:val="2CFD2F7A"/>
     <w:multiLevelType w:val="hybridMultilevel"/>
     <w:tmpl w:val="41B05712"/>
@@ -6600,7 +6693,7 @@
       </w:rPr>
     </w:lvl>
   </w:abstractNum>
-  <w:abstractNum w:abstractNumId="17">
+  <w:abstractNum w:abstractNumId="17" w15:restartNumberingAfterBreak="0">
     <w:nsid w:val="2D00119C"/>
     <w:multiLevelType w:val="hybridMultilevel"/>
     <w:tmpl w:val="DC2077FA"/>
@@ -6689,7 +6782,7 @@
       </w:pPr>
     </w:lvl>
   </w:abstractNum>
-  <w:abstractNum w:abstractNumId="18">
+  <w:abstractNum w:abstractNumId="18" w15:restartNumberingAfterBreak="0">
     <w:nsid w:val="2DB52922"/>
     <w:multiLevelType w:val="hybridMultilevel"/>
     <w:tmpl w:val="6B46B7F8"/>
@@ -6802,7 +6895,7 @@
       </w:rPr>
     </w:lvl>
   </w:abstractNum>
-  <w:abstractNum w:abstractNumId="19">
+  <w:abstractNum w:abstractNumId="19" w15:restartNumberingAfterBreak="0">
     <w:nsid w:val="2DF66546"/>
     <w:multiLevelType w:val="multilevel"/>
     <w:tmpl w:val="5A780716"/>
@@ -6923,7 +7016,7 @@
       </w:rPr>
     </w:lvl>
   </w:abstractNum>
-  <w:abstractNum w:abstractNumId="20">
+  <w:abstractNum w:abstractNumId="20" w15:restartNumberingAfterBreak="0">
     <w:nsid w:val="30100150"/>
     <w:multiLevelType w:val="multilevel"/>
     <w:tmpl w:val="B8B6AD7C"/>
@@ -7044,7 +7137,7 @@
       </w:rPr>
     </w:lvl>
   </w:abstractNum>
-  <w:abstractNum w:abstractNumId="21">
+  <w:abstractNum w:abstractNumId="21" w15:restartNumberingAfterBreak="0">
     <w:nsid w:val="30154CC6"/>
     <w:multiLevelType w:val="hybridMultilevel"/>
     <w:tmpl w:val="275A090A"/>
@@ -7157,7 +7250,7 @@
       </w:rPr>
     </w:lvl>
   </w:abstractNum>
-  <w:abstractNum w:abstractNumId="22">
+  <w:abstractNum w:abstractNumId="22" w15:restartNumberingAfterBreak="0">
     <w:nsid w:val="30AA31B9"/>
     <w:multiLevelType w:val="hybridMultilevel"/>
     <w:tmpl w:val="91D89E54"/>
@@ -7270,7 +7363,7 @@
       </w:rPr>
     </w:lvl>
   </w:abstractNum>
-  <w:abstractNum w:abstractNumId="23">
+  <w:abstractNum w:abstractNumId="23" w15:restartNumberingAfterBreak="0">
     <w:nsid w:val="3141406C"/>
     <w:multiLevelType w:val="hybridMultilevel"/>
     <w:tmpl w:val="5CBAB080"/>
@@ -7359,7 +7452,7 @@
       </w:pPr>
     </w:lvl>
   </w:abstractNum>
-  <w:abstractNum w:abstractNumId="24">
+  <w:abstractNum w:abstractNumId="24" w15:restartNumberingAfterBreak="0">
     <w:nsid w:val="361807A1"/>
     <w:multiLevelType w:val="hybridMultilevel"/>
     <w:tmpl w:val="0D943FE6"/>
@@ -7448,7 +7541,7 @@
       </w:pPr>
     </w:lvl>
   </w:abstractNum>
-  <w:abstractNum w:abstractNumId="25">
+  <w:abstractNum w:abstractNumId="25" w15:restartNumberingAfterBreak="0">
     <w:nsid w:val="372A0309"/>
     <w:multiLevelType w:val="multilevel"/>
     <w:tmpl w:val="AD32C2E8"/>
@@ -7569,7 +7662,7 @@
       </w:rPr>
     </w:lvl>
   </w:abstractNum>
-  <w:abstractNum w:abstractNumId="26">
+  <w:abstractNum w:abstractNumId="26" w15:restartNumberingAfterBreak="0">
     <w:nsid w:val="378B1DE0"/>
     <w:multiLevelType w:val="multilevel"/>
     <w:tmpl w:val="D6D2D5E2"/>
@@ -7658,7 +7751,7 @@
       </w:pPr>
     </w:lvl>
   </w:abstractNum>
-  <w:abstractNum w:abstractNumId="27">
+  <w:abstractNum w:abstractNumId="27" w15:restartNumberingAfterBreak="0">
     <w:nsid w:val="37E758E0"/>
     <w:multiLevelType w:val="hybridMultilevel"/>
     <w:tmpl w:val="97C01118"/>
@@ -7771,7 +7864,7 @@
       </w:rPr>
     </w:lvl>
   </w:abstractNum>
-  <w:abstractNum w:abstractNumId="28">
+  <w:abstractNum w:abstractNumId="28" w15:restartNumberingAfterBreak="0">
     <w:nsid w:val="39A06B15"/>
     <w:multiLevelType w:val="hybridMultilevel"/>
     <w:tmpl w:val="15F242AA"/>
@@ -7860,7 +7953,7 @@
       </w:pPr>
     </w:lvl>
   </w:abstractNum>
-  <w:abstractNum w:abstractNumId="29">
+  <w:abstractNum w:abstractNumId="29" w15:restartNumberingAfterBreak="0">
     <w:nsid w:val="3B98772B"/>
     <w:multiLevelType w:val="hybridMultilevel"/>
     <w:tmpl w:val="D9AA1196"/>
@@ -7973,7 +8066,7 @@
       </w:rPr>
     </w:lvl>
   </w:abstractNum>
-  <w:abstractNum w:abstractNumId="30">
+  <w:abstractNum w:abstractNumId="30" w15:restartNumberingAfterBreak="0">
     <w:nsid w:val="3BEC1594"/>
     <w:multiLevelType w:val="hybridMultilevel"/>
     <w:tmpl w:val="FBB4C774"/>
@@ -8086,7 +8179,7 @@
       </w:rPr>
     </w:lvl>
   </w:abstractNum>
-  <w:abstractNum w:abstractNumId="31">
+  <w:abstractNum w:abstractNumId="31" w15:restartNumberingAfterBreak="0">
     <w:nsid w:val="3D2A39A2"/>
     <w:multiLevelType w:val="hybridMultilevel"/>
     <w:tmpl w:val="B2481338"/>
@@ -8199,7 +8292,7 @@
       </w:rPr>
     </w:lvl>
   </w:abstractNum>
-  <w:abstractNum w:abstractNumId="32">
+  <w:abstractNum w:abstractNumId="32" w15:restartNumberingAfterBreak="0">
     <w:nsid w:val="3E947625"/>
     <w:multiLevelType w:val="multilevel"/>
     <w:tmpl w:val="5DF28D1E"/>
@@ -8329,7 +8422,7 @@
       </w:rPr>
     </w:lvl>
   </w:abstractNum>
-  <w:abstractNum w:abstractNumId="33">
+  <w:abstractNum w:abstractNumId="33" w15:restartNumberingAfterBreak="0">
     <w:nsid w:val="3F445759"/>
     <w:multiLevelType w:val="multilevel"/>
     <w:tmpl w:val="7128A56E"/>
@@ -8450,7 +8543,7 @@
       </w:rPr>
     </w:lvl>
   </w:abstractNum>
-  <w:abstractNum w:abstractNumId="34">
+  <w:abstractNum w:abstractNumId="34" w15:restartNumberingAfterBreak="0">
     <w:nsid w:val="428E7FDB"/>
     <w:multiLevelType w:val="multilevel"/>
     <w:tmpl w:val="6970693C"/>
@@ -8571,7 +8664,7 @@
       </w:rPr>
     </w:lvl>
   </w:abstractNum>
-  <w:abstractNum w:abstractNumId="35">
+  <w:abstractNum w:abstractNumId="35" w15:restartNumberingAfterBreak="0">
     <w:nsid w:val="42DA5972"/>
     <w:multiLevelType w:val="hybridMultilevel"/>
     <w:tmpl w:val="8D42A27E"/>
@@ -8684,7 +8777,7 @@
       </w:rPr>
     </w:lvl>
   </w:abstractNum>
-  <w:abstractNum w:abstractNumId="36">
+  <w:abstractNum w:abstractNumId="36" w15:restartNumberingAfterBreak="0">
     <w:nsid w:val="44F34F78"/>
     <w:multiLevelType w:val="hybridMultilevel"/>
     <w:tmpl w:val="7F5EBBE4"/>
@@ -8773,7 +8866,7 @@
       </w:pPr>
     </w:lvl>
   </w:abstractNum>
-  <w:abstractNum w:abstractNumId="37">
+  <w:abstractNum w:abstractNumId="37" w15:restartNumberingAfterBreak="0">
     <w:nsid w:val="485D598F"/>
     <w:multiLevelType w:val="hybridMultilevel"/>
     <w:tmpl w:val="3E4C6D96"/>
@@ -8886,7 +8979,7 @@
       </w:rPr>
     </w:lvl>
   </w:abstractNum>
-  <w:abstractNum w:abstractNumId="38">
+  <w:abstractNum w:abstractNumId="38" w15:restartNumberingAfterBreak="0">
     <w:nsid w:val="497316BD"/>
     <w:multiLevelType w:val="hybridMultilevel"/>
     <w:tmpl w:val="77883D2C"/>
@@ -8975,7 +9068,7 @@
       </w:pPr>
     </w:lvl>
   </w:abstractNum>
-  <w:abstractNum w:abstractNumId="39">
+  <w:abstractNum w:abstractNumId="39" w15:restartNumberingAfterBreak="0">
     <w:nsid w:val="4B262A78"/>
     <w:multiLevelType w:val="multilevel"/>
     <w:tmpl w:val="1B4A335C"/>
@@ -9096,7 +9189,7 @@
       </w:rPr>
     </w:lvl>
   </w:abstractNum>
-  <w:abstractNum w:abstractNumId="40">
+  <w:abstractNum w:abstractNumId="40" w15:restartNumberingAfterBreak="0">
     <w:nsid w:val="4C85557A"/>
     <w:multiLevelType w:val="multilevel"/>
     <w:tmpl w:val="AB4889C0"/>
@@ -9214,7 +9307,7 @@
       </w:rPr>
     </w:lvl>
   </w:abstractNum>
-  <w:abstractNum w:abstractNumId="41">
+  <w:abstractNum w:abstractNumId="41" w15:restartNumberingAfterBreak="0">
     <w:nsid w:val="4CF11160"/>
     <w:multiLevelType w:val="multilevel"/>
     <w:tmpl w:val="6D749364"/>
@@ -9335,7 +9428,7 @@
       </w:rPr>
     </w:lvl>
   </w:abstractNum>
-  <w:abstractNum w:abstractNumId="42">
+  <w:abstractNum w:abstractNumId="42" w15:restartNumberingAfterBreak="0">
     <w:nsid w:val="50883AE2"/>
     <w:multiLevelType w:val="hybridMultilevel"/>
     <w:tmpl w:val="B7FA99C6"/>
@@ -9424,7 +9517,7 @@
       </w:pPr>
     </w:lvl>
   </w:abstractNum>
-  <w:abstractNum w:abstractNumId="43">
+  <w:abstractNum w:abstractNumId="43" w15:restartNumberingAfterBreak="0">
     <w:nsid w:val="508848B7"/>
     <w:multiLevelType w:val="hybridMultilevel"/>
     <w:tmpl w:val="BF2A30DC"/>
@@ -9537,7 +9630,7 @@
       </w:rPr>
     </w:lvl>
   </w:abstractNum>
-  <w:abstractNum w:abstractNumId="44">
+  <w:abstractNum w:abstractNumId="44" w15:restartNumberingAfterBreak="0">
     <w:nsid w:val="50CB3803"/>
     <w:multiLevelType w:val="multilevel"/>
     <w:tmpl w:val="AD2AD194"/>
@@ -9658,7 +9751,7 @@
       </w:rPr>
     </w:lvl>
   </w:abstractNum>
-  <w:abstractNum w:abstractNumId="45">
+  <w:abstractNum w:abstractNumId="45" w15:restartNumberingAfterBreak="0">
     <w:nsid w:val="5156276B"/>
     <w:multiLevelType w:val="hybridMultilevel"/>
     <w:tmpl w:val="E17E316A"/>
@@ -9747,7 +9840,7 @@
       </w:pPr>
     </w:lvl>
   </w:abstractNum>
-  <w:abstractNum w:abstractNumId="46">
+  <w:abstractNum w:abstractNumId="46" w15:restartNumberingAfterBreak="0">
     <w:nsid w:val="578D0057"/>
     <w:multiLevelType w:val="hybridMultilevel"/>
     <w:tmpl w:val="3848AABA"/>
@@ -9836,7 +9929,7 @@
       </w:pPr>
     </w:lvl>
   </w:abstractNum>
-  <w:abstractNum w:abstractNumId="47">
+  <w:abstractNum w:abstractNumId="47" w15:restartNumberingAfterBreak="0">
     <w:nsid w:val="5EF22E38"/>
     <w:multiLevelType w:val="hybridMultilevel"/>
     <w:tmpl w:val="B72A5ECC"/>
@@ -9949,7 +10042,7 @@
       </w:rPr>
     </w:lvl>
   </w:abstractNum>
-  <w:abstractNum w:abstractNumId="48">
+  <w:abstractNum w:abstractNumId="48" w15:restartNumberingAfterBreak="0">
     <w:nsid w:val="6A0B0347"/>
     <w:multiLevelType w:val="hybridMultilevel"/>
     <w:tmpl w:val="A1220B12"/>
@@ -10038,7 +10131,7 @@
       </w:pPr>
     </w:lvl>
   </w:abstractNum>
-  <w:abstractNum w:abstractNumId="49">
+  <w:abstractNum w:abstractNumId="49" w15:restartNumberingAfterBreak="0">
     <w:nsid w:val="6A940F0E"/>
     <w:multiLevelType w:val="multilevel"/>
     <w:tmpl w:val="B5B0C8CA"/>
@@ -10159,7 +10252,7 @@
       </w:rPr>
     </w:lvl>
   </w:abstractNum>
-  <w:abstractNum w:abstractNumId="50">
+  <w:abstractNum w:abstractNumId="50" w15:restartNumberingAfterBreak="0">
     <w:nsid w:val="6B8A5120"/>
     <w:multiLevelType w:val="multilevel"/>
     <w:tmpl w:val="016614F6"/>
@@ -10280,7 +10373,7 @@
       </w:rPr>
     </w:lvl>
   </w:abstractNum>
-  <w:abstractNum w:abstractNumId="51">
+  <w:abstractNum w:abstractNumId="51" w15:restartNumberingAfterBreak="0">
     <w:nsid w:val="6CE71702"/>
     <w:multiLevelType w:val="multilevel"/>
     <w:tmpl w:val="DCCC0A30"/>
@@ -10401,7 +10494,7 @@
       </w:rPr>
     </w:lvl>
   </w:abstractNum>
-  <w:abstractNum w:abstractNumId="52">
+  <w:abstractNum w:abstractNumId="52" w15:restartNumberingAfterBreak="0">
     <w:nsid w:val="70665A56"/>
     <w:multiLevelType w:val="hybridMultilevel"/>
     <w:tmpl w:val="6FF0D83A"/>
@@ -10490,7 +10583,7 @@
       </w:pPr>
     </w:lvl>
   </w:abstractNum>
-  <w:abstractNum w:abstractNumId="53">
+  <w:abstractNum w:abstractNumId="53" w15:restartNumberingAfterBreak="0">
     <w:nsid w:val="70CA424E"/>
     <w:multiLevelType w:val="hybridMultilevel"/>
     <w:tmpl w:val="C4E2A9EA"/>
@@ -10603,7 +10696,7 @@
       </w:rPr>
     </w:lvl>
   </w:abstractNum>
-  <w:abstractNum w:abstractNumId="54">
+  <w:abstractNum w:abstractNumId="54" w15:restartNumberingAfterBreak="0">
     <w:nsid w:val="723070ED"/>
     <w:multiLevelType w:val="multilevel"/>
     <w:tmpl w:val="F78EA340"/>
@@ -10724,7 +10817,7 @@
       </w:rPr>
     </w:lvl>
   </w:abstractNum>
-  <w:abstractNum w:abstractNumId="55">
+  <w:abstractNum w:abstractNumId="55" w15:restartNumberingAfterBreak="0">
     <w:nsid w:val="72F451F1"/>
     <w:multiLevelType w:val="hybridMultilevel"/>
     <w:tmpl w:val="141613CC"/>
@@ -10837,7 +10930,7 @@
       </w:rPr>
     </w:lvl>
   </w:abstractNum>
-  <w:abstractNum w:abstractNumId="56">
+  <w:abstractNum w:abstractNumId="56" w15:restartNumberingAfterBreak="0">
     <w:nsid w:val="75051488"/>
     <w:multiLevelType w:val="multilevel"/>
     <w:tmpl w:val="B0262F6C"/>
@@ -10958,7 +11051,7 @@
       </w:rPr>
     </w:lvl>
   </w:abstractNum>
-  <w:abstractNum w:abstractNumId="57">
+  <w:abstractNum w:abstractNumId="57" w15:restartNumberingAfterBreak="0">
     <w:nsid w:val="77513755"/>
     <w:multiLevelType w:val="multilevel"/>
     <w:tmpl w:val="5814496A"/>
@@ -11079,7 +11172,7 @@
       </w:rPr>
     </w:lvl>
   </w:abstractNum>
-  <w:abstractNum w:abstractNumId="58">
+  <w:abstractNum w:abstractNumId="58" w15:restartNumberingAfterBreak="0">
     <w:nsid w:val="77CA5F9B"/>
     <w:multiLevelType w:val="hybridMultilevel"/>
     <w:tmpl w:val="2586DBA2"/>
@@ -11192,7 +11285,7 @@
       </w:rPr>
     </w:lvl>
   </w:abstractNum>
-  <w:abstractNum w:abstractNumId="59">
+  <w:abstractNum w:abstractNumId="59" w15:restartNumberingAfterBreak="0">
     <w:nsid w:val="79021EB6"/>
     <w:multiLevelType w:val="multilevel"/>
     <w:tmpl w:val="E34EB556"/>
@@ -11313,7 +11406,7 @@
       </w:rPr>
     </w:lvl>
   </w:abstractNum>
-  <w:abstractNum w:abstractNumId="60">
+  <w:abstractNum w:abstractNumId="60" w15:restartNumberingAfterBreak="0">
     <w:nsid w:val="7B4133D2"/>
     <w:multiLevelType w:val="multilevel"/>
     <w:tmpl w:val="FDBCB168"/>
@@ -11435,7 +11528,7 @@
       </w:rPr>
     </w:lvl>
   </w:abstractNum>
-  <w:abstractNum w:abstractNumId="61">
+  <w:abstractNum w:abstractNumId="61" w15:restartNumberingAfterBreak="0">
     <w:nsid w:val="7F006779"/>
     <w:multiLevelType w:val="hybridMultilevel"/>
     <w:tmpl w:val="9FCE1886"/>
@@ -11715,7 +11808,7 @@
 </file>
 
 <file path=word/styles.xml><?xml version="1.0" encoding="utf-8"?>
-<w:styles xmlns:mc="http://schemas.openxmlformats.org/markup-compatibility/2006" xmlns:r="http://schemas.openxmlformats.org/officeDocument/2006/relationships" xmlns:w="http://schemas.openxmlformats.org/wordprocessingml/2006/main" xmlns:w14="http://schemas.microsoft.com/office/word/2010/wordml" mc:Ignorable="w14">
+<w:styles xmlns:mc="http://schemas.openxmlformats.org/markup-compatibility/2006" xmlns:r="http://schemas.openxmlformats.org/officeDocument/2006/relationships" xmlns:w="http://schemas.openxmlformats.org/wordprocessingml/2006/main" xmlns:w14="http://schemas.microsoft.com/office/word/2010/wordml" xmlns:w15="http://schemas.microsoft.com/office/word/2012/wordml" xmlns:w16cid="http://schemas.microsoft.com/office/word/2016/wordml/cid" xmlns:w16se="http://schemas.microsoft.com/office/word/2015/wordml/symex" mc:Ignorable="w14 w15 w16se w16cid">
   <w:docDefaults>
     <w:rPrDefault>
       <w:rPr>
@@ -11731,144 +11824,382 @@
       </w:pPr>
     </w:pPrDefault>
   </w:docDefaults>
-  <w:latentStyles w:defLockedState="0" w:defUIPriority="99" w:defSemiHidden="1" w:defUnhideWhenUsed="1" w:defQFormat="0" w:count="267">
-    <w:lsdException w:name="Normal" w:semiHidden="0" w:uiPriority="0" w:unhideWhenUsed="0" w:qFormat="1"/>
-    <w:lsdException w:name="heading 1" w:semiHidden="0" w:uiPriority="9" w:unhideWhenUsed="0" w:qFormat="1"/>
-    <w:lsdException w:name="heading 2" w:uiPriority="9" w:qFormat="1"/>
-    <w:lsdException w:name="heading 3" w:uiPriority="9" w:qFormat="1"/>
-    <w:lsdException w:name="heading 4" w:uiPriority="9" w:qFormat="1"/>
-    <w:lsdException w:name="heading 5" w:uiPriority="9" w:qFormat="1"/>
-    <w:lsdException w:name="heading 6" w:uiPriority="9" w:qFormat="1"/>
-    <w:lsdException w:name="heading 7" w:uiPriority="9" w:qFormat="1"/>
-    <w:lsdException w:name="heading 8" w:uiPriority="9" w:qFormat="1"/>
-    <w:lsdException w:name="heading 9" w:uiPriority="9" w:qFormat="1"/>
-    <w:lsdException w:name="toc 1" w:uiPriority="39"/>
-    <w:lsdException w:name="toc 2" w:uiPriority="39"/>
-    <w:lsdException w:name="toc 3" w:uiPriority="39"/>
-    <w:lsdException w:name="toc 4" w:uiPriority="39"/>
-    <w:lsdException w:name="toc 5" w:uiPriority="39"/>
-    <w:lsdException w:name="toc 6" w:uiPriority="39"/>
-    <w:lsdException w:name="toc 7" w:uiPriority="39"/>
-    <w:lsdException w:name="toc 8" w:uiPriority="39"/>
-    <w:lsdException w:name="toc 9" w:uiPriority="39"/>
-    <w:lsdException w:name="caption" w:uiPriority="35" w:qFormat="1"/>
-    <w:lsdException w:name="Title" w:semiHidden="0" w:uiPriority="10" w:unhideWhenUsed="0" w:qFormat="1"/>
-    <w:lsdException w:name="Default Paragraph Font" w:uiPriority="1"/>
-    <w:lsdException w:name="Subtitle" w:semiHidden="0" w:uiPriority="11" w:unhideWhenUsed="0" w:qFormat="1"/>
-    <w:lsdException w:name="Strong" w:semiHidden="0" w:uiPriority="22" w:unhideWhenUsed="0" w:qFormat="1"/>
-    <w:lsdException w:name="Emphasis" w:semiHidden="0" w:uiPriority="20" w:unhideWhenUsed="0" w:qFormat="1"/>
-    <w:lsdException w:name="Table Grid" w:semiHidden="0" w:uiPriority="59" w:unhideWhenUsed="0"/>
-    <w:lsdException w:name="Placeholder Text" w:unhideWhenUsed="0"/>
-    <w:lsdException w:name="No Spacing" w:semiHidden="0" w:uiPriority="1" w:unhideWhenUsed="0" w:qFormat="1"/>
-    <w:lsdException w:name="Light Shading" w:semiHidden="0" w:uiPriority="60" w:unhideWhenUsed="0"/>
-    <w:lsdException w:name="Light List" w:semiHidden="0" w:uiPriority="61" w:unhideWhenUsed="0"/>
-    <w:lsdException w:name="Light Grid" w:semiHidden="0" w:uiPriority="62" w:unhideWhenUsed="0"/>
-    <w:lsdException w:name="Medium Shading 1" w:semiHidden="0" w:uiPriority="63" w:unhideWhenUsed="0"/>
-    <w:lsdException w:name="Medium Shading 2" w:semiHidden="0" w:uiPriority="64" w:unhideWhenUsed="0"/>
-    <w:lsdException w:name="Medium List 1" w:semiHidden="0" w:uiPriority="65" w:unhideWhenUsed="0"/>
-    <w:lsdException w:name="Medium List 2" w:semiHidden="0" w:uiPriority="66" w:unhideWhenUsed="0"/>
-    <w:lsdException w:name="Medium Grid 1" w:semiHidden="0" w:uiPriority="67" w:unhideWhenUsed="0"/>
-    <w:lsdException w:name="Medium Grid 2" w:semiHidden="0" w:uiPriority="68" w:unhideWhenUsed="0"/>
-    <w:lsdException w:name="Medium Grid 3" w:semiHidden="0" w:uiPriority="69" w:unhideWhenUsed="0"/>
-    <w:lsdException w:name="Dark List" w:semiHidden="0" w:uiPriority="70" w:unhideWhenUsed="0"/>
-    <w:lsdException w:name="Colorful Shading" w:semiHidden="0" w:uiPriority="71" w:unhideWhenUsed="0"/>
-    <w:lsdException w:name="Colorful List" w:semiHidden="0" w:uiPriority="72" w:unhideWhenUsed="0"/>
-    <w:lsdException w:name="Colorful Grid" w:semiHidden="0" w:uiPriority="73" w:unhideWhenUsed="0"/>
-    <w:lsdException w:name="Light Shading Accent 1" w:semiHidden="0" w:uiPriority="60" w:unhideWhenUsed="0"/>
-    <w:lsdException w:name="Light List Accent 1" w:semiHidden="0" w:uiPriority="61" w:unhideWhenUsed="0"/>
-    <w:lsdException w:name="Light Grid Accent 1" w:semiHidden="0" w:uiPriority="62" w:unhideWhenUsed="0"/>
-    <w:lsdException w:name="Medium Shading 1 Accent 1" w:semiHidden="0" w:uiPriority="63" w:unhideWhenUsed="0"/>
-    <w:lsdException w:name="Medium Shading 2 Accent 1" w:semiHidden="0" w:uiPriority="64" w:unhideWhenUsed="0"/>
-    <w:lsdException w:name="Medium List 1 Accent 1" w:semiHidden="0" w:uiPriority="65" w:unhideWhenUsed="0"/>
-    <w:lsdException w:name="Revision" w:unhideWhenUsed="0"/>
-    <w:lsdException w:name="List Paragraph" w:semiHidden="0" w:uiPriority="34" w:unhideWhenUsed="0" w:qFormat="1"/>
-    <w:lsdException w:name="Quote" w:semiHidden="0" w:uiPriority="29" w:unhideWhenUsed="0" w:qFormat="1"/>
-    <w:lsdException w:name="Intense Quote" w:semiHidden="0" w:uiPriority="30" w:unhideWhenUsed="0" w:qFormat="1"/>
-    <w:lsdException w:name="Medium List 2 Accent 1" w:semiHidden="0" w:uiPriority="66" w:unhideWhenUsed="0"/>
-    <w:lsdException w:name="Medium Grid 1 Accent 1" w:semiHidden="0" w:uiPriority="67" w:unhideWhenUsed="0"/>
-    <w:lsdException w:name="Medium Grid 2 Accent 1" w:semiHidden="0" w:uiPriority="68" w:unhideWhenUsed="0"/>
-    <w:lsdException w:name="Medium Grid 3 Accent 1" w:semiHidden="0" w:uiPriority="69" w:unhideWhenUsed="0"/>
-    <w:lsdException w:name="Dark List Accent 1" w:semiHidden="0" w:uiPriority="70" w:unhideWhenUsed="0"/>
-    <w:lsdException w:name="Colorful Shading Accent 1" w:semiHidden="0" w:uiPriority="71" w:unhideWhenUsed="0"/>
-    <w:lsdException w:name="Colorful List Accent 1" w:semiHidden="0" w:uiPriority="72" w:unhideWhenUsed="0"/>
-    <w:lsdException w:name="Colorful Grid Accent 1" w:semiHidden="0" w:uiPriority="73" w:unhideWhenUsed="0"/>
-    <w:lsdException w:name="Light Shading Accent 2" w:semiHidden="0" w:uiPriority="60" w:unhideWhenUsed="0"/>
-    <w:lsdException w:name="Light List Accent 2" w:semiHidden="0" w:uiPriority="61" w:unhideWhenUsed="0"/>
-    <w:lsdException w:name="Light Grid Accent 2" w:semiHidden="0" w:uiPriority="62" w:unhideWhenUsed="0"/>
-    <w:lsdException w:name="Medium Shading 1 Accent 2" w:semiHidden="0" w:uiPriority="63" w:unhideWhenUsed="0"/>
-    <w:lsdException w:name="Medium Shading 2 Accent 2" w:semiHidden="0" w:uiPriority="64" w:unhideWhenUsed="0"/>
-    <w:lsdException w:name="Medium List 1 Accent 2" w:semiHidden="0" w:uiPriority="65" w:unhideWhenUsed="0"/>
-    <w:lsdException w:name="Medium List 2 Accent 2" w:semiHidden="0" w:uiPriority="66" w:unhideWhenUsed="0"/>
-    <w:lsdException w:name="Medium Grid 1 Accent 2" w:semiHidden="0" w:uiPriority="67" w:unhideWhenUsed="0"/>
-    <w:lsdException w:name="Medium Grid 2 Accent 2" w:semiHidden="0" w:uiPriority="68" w:unhideWhenUsed="0"/>
-    <w:lsdException w:name="Medium Grid 3 Accent 2" w:semiHidden="0" w:uiPriority="69" w:unhideWhenUsed="0"/>
-    <w:lsdException w:name="Dark List Accent 2" w:semiHidden="0" w:uiPriority="70" w:unhideWhenUsed="0"/>
-    <w:lsdException w:name="Colorful Shading Accent 2" w:semiHidden="0" w:uiPriority="71" w:unhideWhenUsed="0"/>
-    <w:lsdException w:name="Colorful List Accent 2" w:semiHidden="0" w:uiPriority="72" w:unhideWhenUsed="0"/>
-    <w:lsdException w:name="Colorful Grid Accent 2" w:semiHidden="0" w:uiPriority="73" w:unhideWhenUsed="0"/>
-    <w:lsdException w:name="Light Shading Accent 3" w:semiHidden="0" w:uiPriority="60" w:unhideWhenUsed="0"/>
-    <w:lsdException w:name="Light List Accent 3" w:semiHidden="0" w:uiPriority="61" w:unhideWhenUsed="0"/>
-    <w:lsdException w:name="Light Grid Accent 3" w:semiHidden="0" w:uiPriority="62" w:unhideWhenUsed="0"/>
-    <w:lsdException w:name="Medium Shading 1 Accent 3" w:semiHidden="0" w:uiPriority="63" w:unhideWhenUsed="0"/>
-    <w:lsdException w:name="Medium Shading 2 Accent 3" w:semiHidden="0" w:uiPriority="64" w:unhideWhenUsed="0"/>
-    <w:lsdException w:name="Medium List 1 Accent 3" w:semiHidden="0" w:uiPriority="65" w:unhideWhenUsed="0"/>
-    <w:lsdException w:name="Medium List 2 Accent 3" w:semiHidden="0" w:uiPriority="66" w:unhideWhenUsed="0"/>
-    <w:lsdException w:name="Medium Grid 1 Accent 3" w:semiHidden="0" w:uiPriority="67" w:unhideWhenUsed="0"/>
-    <w:lsdException w:name="Medium Grid 2 Accent 3" w:semiHidden="0" w:uiPriority="68" w:unhideWhenUsed="0"/>
-    <w:lsdException w:name="Medium Grid 3 Accent 3" w:semiHidden="0" w:uiPriority="69" w:unhideWhenUsed="0"/>
-    <w:lsdException w:name="Dark List Accent 3" w:semiHidden="0" w:uiPriority="70" w:unhideWhenUsed="0"/>
-    <w:lsdException w:name="Colorful Shading Accent 3" w:semiHidden="0" w:uiPriority="71" w:unhideWhenUsed="0"/>
-    <w:lsdException w:name="Colorful List Accent 3" w:semiHidden="0" w:uiPriority="72" w:unhideWhenUsed="0"/>
-    <w:lsdException w:name="Colorful Grid Accent 3" w:semiHidden="0" w:uiPriority="73" w:unhideWhenUsed="0"/>
-    <w:lsdException w:name="Light Shading Accent 4" w:semiHidden="0" w:uiPriority="60" w:unhideWhenUsed="0"/>
-    <w:lsdException w:name="Light List Accent 4" w:semiHidden="0" w:uiPriority="61" w:unhideWhenUsed="0"/>
-    <w:lsdException w:name="Light Grid Accent 4" w:semiHidden="0" w:uiPriority="62" w:unhideWhenUsed="0"/>
-    <w:lsdException w:name="Medium Shading 1 Accent 4" w:semiHidden="0" w:uiPriority="63" w:unhideWhenUsed="0"/>
-    <w:lsdException w:name="Medium Shading 2 Accent 4" w:semiHidden="0" w:uiPriority="64" w:unhideWhenUsed="0"/>
-    <w:lsdException w:name="Medium List 1 Accent 4" w:semiHidden="0" w:uiPriority="65" w:unhideWhenUsed="0"/>
-    <w:lsdException w:name="Medium List 2 Accent 4" w:semiHidden="0" w:uiPriority="66" w:unhideWhenUsed="0"/>
-    <w:lsdException w:name="Medium Grid 1 Accent 4" w:semiHidden="0" w:uiPriority="67" w:unhideWhenUsed="0"/>
-    <w:lsdException w:name="Medium Grid 2 Accent 4" w:semiHidden="0" w:uiPriority="68" w:unhideWhenUsed="0"/>
-    <w:lsdException w:name="Medium Grid 3 Accent 4" w:semiHidden="0" w:uiPriority="69" w:unhideWhenUsed="0"/>
-    <w:lsdException w:name="Dark List Accent 4" w:semiHidden="0" w:uiPriority="70" w:unhideWhenUsed="0"/>
-    <w:lsdException w:name="Colorful Shading Accent 4" w:semiHidden="0" w:uiPriority="71" w:unhideWhenUsed="0"/>
-    <w:lsdException w:name="Colorful List Accent 4" w:semiHidden="0" w:uiPriority="72" w:unhideWhenUsed="0"/>
-    <w:lsdException w:name="Colorful Grid Accent 4" w:semiHidden="0" w:uiPriority="73" w:unhideWhenUsed="0"/>
-    <w:lsdException w:name="Light Shading Accent 5" w:semiHidden="0" w:uiPriority="60" w:unhideWhenUsed="0"/>
-    <w:lsdException w:name="Light List Accent 5" w:semiHidden="0" w:uiPriority="61" w:unhideWhenUsed="0"/>
-    <w:lsdException w:name="Light Grid Accent 5" w:semiHidden="0" w:uiPriority="62" w:unhideWhenUsed="0"/>
-    <w:lsdException w:name="Medium Shading 1 Accent 5" w:semiHidden="0" w:uiPriority="63" w:unhideWhenUsed="0"/>
-    <w:lsdException w:name="Medium Shading 2 Accent 5" w:semiHidden="0" w:uiPriority="64" w:unhideWhenUsed="0"/>
-    <w:lsdException w:name="Medium List 1 Accent 5" w:semiHidden="0" w:uiPriority="65" w:unhideWhenUsed="0"/>
-    <w:lsdException w:name="Medium List 2 Accent 5" w:semiHidden="0" w:uiPriority="66" w:unhideWhenUsed="0"/>
-    <w:lsdException w:name="Medium Grid 1 Accent 5" w:semiHidden="0" w:uiPriority="67" w:unhideWhenUsed="0"/>
-    <w:lsdException w:name="Medium Grid 2 Accent 5" w:semiHidden="0" w:uiPriority="68" w:unhideWhenUsed="0"/>
-    <w:lsdException w:name="Medium Grid 3 Accent 5" w:semiHidden="0" w:uiPriority="69" w:unhideWhenUsed="0"/>
-    <w:lsdException w:name="Dark List Accent 5" w:semiHidden="0" w:uiPriority="70" w:unhideWhenUsed="0"/>
-    <w:lsdException w:name="Colorful Shading Accent 5" w:semiHidden="0" w:uiPriority="71" w:unhideWhenUsed="0"/>
-    <w:lsdException w:name="Colorful List Accent 5" w:semiHidden="0" w:uiPriority="72" w:unhideWhenUsed="0"/>
-    <w:lsdException w:name="Colorful Grid Accent 5" w:semiHidden="0" w:uiPriority="73" w:unhideWhenUsed="0"/>
-    <w:lsdException w:name="Light Shading Accent 6" w:semiHidden="0" w:uiPriority="60" w:unhideWhenUsed="0"/>
-    <w:lsdException w:name="Light List Accent 6" w:semiHidden="0" w:uiPriority="61" w:unhideWhenUsed="0"/>
-    <w:lsdException w:name="Light Grid Accent 6" w:semiHidden="0" w:uiPriority="62" w:unhideWhenUsed="0"/>
-    <w:lsdException w:name="Medium Shading 1 Accent 6" w:semiHidden="0" w:uiPriority="63" w:unhideWhenUsed="0"/>
-    <w:lsdException w:name="Medium Shading 2 Accent 6" w:semiHidden="0" w:uiPriority="64" w:unhideWhenUsed="0"/>
-    <w:lsdException w:name="Medium List 1 Accent 6" w:semiHidden="0" w:uiPriority="65" w:unhideWhenUsed="0"/>
-    <w:lsdException w:name="Medium List 2 Accent 6" w:semiHidden="0" w:uiPriority="66" w:unhideWhenUsed="0"/>
-    <w:lsdException w:name="Medium Grid 1 Accent 6" w:semiHidden="0" w:uiPriority="67" w:unhideWhenUsed="0"/>
-    <w:lsdException w:name="Medium Grid 2 Accent 6" w:semiHidden="0" w:uiPriority="68" w:unhideWhenUsed="0"/>
-    <w:lsdException w:name="Medium Grid 3 Accent 6" w:semiHidden="0" w:uiPriority="69" w:unhideWhenUsed="0"/>
-    <w:lsdException w:name="Dark List Accent 6" w:semiHidden="0" w:uiPriority="70" w:unhideWhenUsed="0"/>
-    <w:lsdException w:name="Colorful Shading Accent 6" w:semiHidden="0" w:uiPriority="71" w:unhideWhenUsed="0"/>
-    <w:lsdException w:name="Colorful List Accent 6" w:semiHidden="0" w:uiPriority="72" w:unhideWhenUsed="0"/>
-    <w:lsdException w:name="Colorful Grid Accent 6" w:semiHidden="0" w:uiPriority="73" w:unhideWhenUsed="0"/>
-    <w:lsdException w:name="Subtle Emphasis" w:semiHidden="0" w:uiPriority="19" w:unhideWhenUsed="0" w:qFormat="1"/>
-    <w:lsdException w:name="Intense Emphasis" w:semiHidden="0" w:uiPriority="21" w:unhideWhenUsed="0" w:qFormat="1"/>
-    <w:lsdException w:name="Subtle Reference" w:semiHidden="0" w:uiPriority="31" w:unhideWhenUsed="0" w:qFormat="1"/>
-    <w:lsdException w:name="Intense Reference" w:semiHidden="0" w:uiPriority="32" w:unhideWhenUsed="0" w:qFormat="1"/>
-    <w:lsdException w:name="Book Title" w:semiHidden="0" w:uiPriority="33" w:unhideWhenUsed="0" w:qFormat="1"/>
-    <w:lsdException w:name="Bibliography" w:uiPriority="37"/>
-    <w:lsdException w:name="TOC Heading" w:uiPriority="39" w:qFormat="1"/>
+  <w:latentStyles w:defLockedState="0" w:defUIPriority="99" w:defSemiHidden="0" w:defUnhideWhenUsed="0" w:defQFormat="0" w:count="375">
+    <w:lsdException w:name="Normal" w:uiPriority="0" w:qFormat="1"/>
+    <w:lsdException w:name="heading 1" w:uiPriority="9" w:qFormat="1"/>
+    <w:lsdException w:name="heading 2" w:semiHidden="1" w:uiPriority="9" w:unhideWhenUsed="1" w:qFormat="1"/>
+    <w:lsdException w:name="heading 3" w:semiHidden="1" w:uiPriority="9" w:unhideWhenUsed="1" w:qFormat="1"/>
+    <w:lsdException w:name="heading 4" w:semiHidden="1" w:uiPriority="9" w:unhideWhenUsed="1" w:qFormat="1"/>
+    <w:lsdException w:name="heading 5" w:semiHidden="1" w:uiPriority="9" w:unhideWhenUsed="1" w:qFormat="1"/>
+    <w:lsdException w:name="heading 6" w:semiHidden="1" w:uiPriority="9" w:unhideWhenUsed="1" w:qFormat="1"/>
+    <w:lsdException w:name="heading 7" w:semiHidden="1" w:uiPriority="9" w:unhideWhenUsed="1" w:qFormat="1"/>
+    <w:lsdException w:name="heading 8" w:semiHidden="1" w:uiPriority="9" w:unhideWhenUsed="1" w:qFormat="1"/>
+    <w:lsdException w:name="heading 9" w:semiHidden="1" w:uiPriority="9" w:unhideWhenUsed="1" w:qFormat="1"/>
+    <w:lsdException w:name="index 1" w:semiHidden="1" w:unhideWhenUsed="1"/>
+    <w:lsdException w:name="index 2" w:semiHidden="1" w:unhideWhenUsed="1"/>
+    <w:lsdException w:name="index 3" w:semiHidden="1" w:unhideWhenUsed="1"/>
+    <w:lsdException w:name="index 4" w:semiHidden="1" w:unhideWhenUsed="1"/>
+    <w:lsdException w:name="index 5" w:semiHidden="1" w:unhideWhenUsed="1"/>
+    <w:lsdException w:name="index 6" w:semiHidden="1" w:unhideWhenUsed="1"/>
+    <w:lsdException w:name="index 7" w:semiHidden="1" w:unhideWhenUsed="1"/>
+    <w:lsdException w:name="index 8" w:semiHidden="1" w:unhideWhenUsed="1"/>
+    <w:lsdException w:name="index 9" w:semiHidden="1" w:unhideWhenUsed="1"/>
+    <w:lsdException w:name="toc 1" w:semiHidden="1" w:uiPriority="39" w:unhideWhenUsed="1"/>
+    <w:lsdException w:name="toc 2" w:semiHidden="1" w:uiPriority="39" w:unhideWhenUsed="1"/>
+    <w:lsdException w:name="toc 3" w:semiHidden="1" w:uiPriority="39" w:unhideWhenUsed="1"/>
+    <w:lsdException w:name="toc 4" w:semiHidden="1" w:uiPriority="39" w:unhideWhenUsed="1"/>
+    <w:lsdException w:name="toc 5" w:semiHidden="1" w:uiPriority="39" w:unhideWhenUsed="1"/>
+    <w:lsdException w:name="toc 6" w:semiHidden="1" w:uiPriority="39" w:unhideWhenUsed="1"/>
+    <w:lsdException w:name="toc 7" w:semiHidden="1" w:uiPriority="39" w:unhideWhenUsed="1"/>
+    <w:lsdException w:name="toc 8" w:semiHidden="1" w:uiPriority="39" w:unhideWhenUsed="1"/>
+    <w:lsdException w:name="toc 9" w:semiHidden="1" w:uiPriority="39" w:unhideWhenUsed="1"/>
+    <w:lsdException w:name="Normal Indent" w:semiHidden="1" w:unhideWhenUsed="1"/>
+    <w:lsdException w:name="footnote text" w:semiHidden="1" w:unhideWhenUsed="1"/>
+    <w:lsdException w:name="annotation text" w:semiHidden="1" w:unhideWhenUsed="1"/>
+    <w:lsdException w:name="header" w:semiHidden="1" w:unhideWhenUsed="1"/>
+    <w:lsdException w:name="footer" w:semiHidden="1" w:unhideWhenUsed="1"/>
+    <w:lsdException w:name="index heading" w:semiHidden="1" w:unhideWhenUsed="1"/>
+    <w:lsdException w:name="caption" w:semiHidden="1" w:uiPriority="35" w:unhideWhenUsed="1" w:qFormat="1"/>
+    <w:lsdException w:name="table of figures" w:semiHidden="1" w:unhideWhenUsed="1"/>
+    <w:lsdException w:name="envelope address" w:semiHidden="1" w:unhideWhenUsed="1"/>
+    <w:lsdException w:name="envelope return" w:semiHidden="1" w:unhideWhenUsed="1"/>
+    <w:lsdException w:name="footnote reference" w:semiHidden="1" w:unhideWhenUsed="1"/>
+    <w:lsdException w:name="annotation reference" w:semiHidden="1" w:unhideWhenUsed="1"/>
+    <w:lsdException w:name="line number" w:semiHidden="1" w:unhideWhenUsed="1"/>
+    <w:lsdException w:name="page number" w:semiHidden="1" w:unhideWhenUsed="1"/>
+    <w:lsdException w:name="endnote reference" w:semiHidden="1" w:unhideWhenUsed="1"/>
+    <w:lsdException w:name="endnote text" w:semiHidden="1" w:unhideWhenUsed="1"/>
+    <w:lsdException w:name="table of authorities" w:semiHidden="1" w:unhideWhenUsed="1"/>
+    <w:lsdException w:name="macro" w:semiHidden="1" w:unhideWhenUsed="1"/>
+    <w:lsdException w:name="toa heading" w:semiHidden="1" w:unhideWhenUsed="1"/>
+    <w:lsdException w:name="List" w:semiHidden="1" w:unhideWhenUsed="1"/>
+    <w:lsdException w:name="List Bullet" w:semiHidden="1" w:unhideWhenUsed="1"/>
+    <w:lsdException w:name="List Number" w:semiHidden="1" w:unhideWhenUsed="1"/>
+    <w:lsdException w:name="List 2" w:semiHidden="1" w:unhideWhenUsed="1"/>
+    <w:lsdException w:name="List 3" w:semiHidden="1" w:unhideWhenUsed="1"/>
+    <w:lsdException w:name="List 4" w:semiHidden="1" w:unhideWhenUsed="1"/>
+    <w:lsdException w:name="List 5" w:semiHidden="1" w:unhideWhenUsed="1"/>
+    <w:lsdException w:name="List Bullet 2" w:semiHidden="1" w:unhideWhenUsed="1"/>
+    <w:lsdException w:name="List Bullet 3" w:semiHidden="1" w:unhideWhenUsed="1"/>
+    <w:lsdException w:name="List Bullet 4" w:semiHidden="1" w:unhideWhenUsed="1"/>
+    <w:lsdException w:name="List Bullet 5" w:semiHidden="1" w:unhideWhenUsed="1"/>
+    <w:lsdException w:name="List Number 2" w:semiHidden="1" w:unhideWhenUsed="1"/>
+    <w:lsdException w:name="List Number 3" w:semiHidden="1" w:unhideWhenUsed="1"/>
+    <w:lsdException w:name="List Number 4" w:semiHidden="1" w:unhideWhenUsed="1"/>
+    <w:lsdException w:name="List Number 5" w:semiHidden="1" w:unhideWhenUsed="1"/>
+    <w:lsdException w:name="Title" w:uiPriority="10" w:qFormat="1"/>
+    <w:lsdException w:name="Closing" w:semiHidden="1" w:unhideWhenUsed="1"/>
+    <w:lsdException w:name="Signature" w:semiHidden="1" w:unhideWhenUsed="1"/>
+    <w:lsdException w:name="Default Paragraph Font" w:semiHidden="1" w:uiPriority="1" w:unhideWhenUsed="1"/>
+    <w:lsdException w:name="Body Text" w:semiHidden="1" w:unhideWhenUsed="1"/>
+    <w:lsdException w:name="Body Text Indent" w:semiHidden="1" w:unhideWhenUsed="1"/>
+    <w:lsdException w:name="List Continue" w:semiHidden="1" w:unhideWhenUsed="1"/>
+    <w:lsdException w:name="List Continue 2" w:semiHidden="1" w:unhideWhenUsed="1"/>
+    <w:lsdException w:name="List Continue 3" w:semiHidden="1" w:unhideWhenUsed="1"/>
+    <w:lsdException w:name="List Continue 4" w:semiHidden="1" w:unhideWhenUsed="1"/>
+    <w:lsdException w:name="List Continue 5" w:semiHidden="1" w:unhideWhenUsed="1"/>
+    <w:lsdException w:name="Message Header" w:semiHidden="1" w:unhideWhenUsed="1"/>
+    <w:lsdException w:name="Subtitle" w:uiPriority="11" w:qFormat="1"/>
+    <w:lsdException w:name="Salutation" w:semiHidden="1" w:unhideWhenUsed="1"/>
+    <w:lsdException w:name="Date" w:semiHidden="1" w:unhideWhenUsed="1"/>
+    <w:lsdException w:name="Body Text First Indent" w:semiHidden="1" w:unhideWhenUsed="1"/>
+    <w:lsdException w:name="Body Text First Indent 2" w:semiHidden="1" w:unhideWhenUsed="1"/>
+    <w:lsdException w:name="Note Heading" w:semiHidden="1" w:unhideWhenUsed="1"/>
+    <w:lsdException w:name="Body Text 2" w:semiHidden="1" w:unhideWhenUsed="1"/>
+    <w:lsdException w:name="Body Text 3" w:semiHidden="1" w:unhideWhenUsed="1"/>
+    <w:lsdException w:name="Body Text Indent 2" w:semiHidden="1" w:unhideWhenUsed="1"/>
+    <w:lsdException w:name="Body Text Indent 3" w:semiHidden="1" w:unhideWhenUsed="1"/>
+    <w:lsdException w:name="Block Text" w:semiHidden="1" w:unhideWhenUsed="1"/>
+    <w:lsdException w:name="Hyperlink" w:semiHidden="1" w:unhideWhenUsed="1"/>
+    <w:lsdException w:name="FollowedHyperlink" w:semiHidden="1" w:unhideWhenUsed="1"/>
+    <w:lsdException w:name="Strong" w:uiPriority="22" w:qFormat="1"/>
+    <w:lsdException w:name="Emphasis" w:uiPriority="20" w:qFormat="1"/>
+    <w:lsdException w:name="Document Map" w:semiHidden="1" w:unhideWhenUsed="1"/>
+    <w:lsdException w:name="Plain Text" w:semiHidden="1" w:unhideWhenUsed="1"/>
+    <w:lsdException w:name="E-mail Signature" w:semiHidden="1" w:unhideWhenUsed="1"/>
+    <w:lsdException w:name="HTML Top of Form" w:semiHidden="1" w:unhideWhenUsed="1"/>
+    <w:lsdException w:name="HTML Bottom of Form" w:semiHidden="1" w:unhideWhenUsed="1"/>
+    <w:lsdException w:name="Normal (Web)" w:semiHidden="1" w:unhideWhenUsed="1"/>
+    <w:lsdException w:name="HTML Acronym" w:semiHidden="1" w:unhideWhenUsed="1"/>
+    <w:lsdException w:name="HTML Address" w:semiHidden="1" w:unhideWhenUsed="1"/>
+    <w:lsdException w:name="HTML Cite" w:semiHidden="1" w:unhideWhenUsed="1"/>
+    <w:lsdException w:name="HTML Code" w:semiHidden="1" w:unhideWhenUsed="1"/>
+    <w:lsdException w:name="HTML Definition" w:semiHidden="1" w:unhideWhenUsed="1"/>
+    <w:lsdException w:name="HTML Keyboard" w:semiHidden="1" w:unhideWhenUsed="1"/>
+    <w:lsdException w:name="HTML Preformatted" w:semiHidden="1" w:unhideWhenUsed="1"/>
+    <w:lsdException w:name="HTML Sample" w:semiHidden="1" w:unhideWhenUsed="1"/>
+    <w:lsdException w:name="HTML Typewriter" w:semiHidden="1" w:unhideWhenUsed="1"/>
+    <w:lsdException w:name="HTML Variable" w:semiHidden="1" w:unhideWhenUsed="1"/>
+    <w:lsdException w:name="Normal Table" w:semiHidden="1" w:unhideWhenUsed="1"/>
+    <w:lsdException w:name="annotation subject" w:semiHidden="1" w:unhideWhenUsed="1"/>
+    <w:lsdException w:name="No List" w:semiHidden="1" w:unhideWhenUsed="1"/>
+    <w:lsdException w:name="Outline List 1" w:semiHidden="1" w:unhideWhenUsed="1"/>
+    <w:lsdException w:name="Outline List 2" w:semiHidden="1" w:unhideWhenUsed="1"/>
+    <w:lsdException w:name="Outline List 3" w:semiHidden="1" w:unhideWhenUsed="1"/>
+    <w:lsdException w:name="Table Simple 1" w:semiHidden="1" w:unhideWhenUsed="1"/>
+    <w:lsdException w:name="Table Simple 2" w:semiHidden="1" w:unhideWhenUsed="1"/>
+    <w:lsdException w:name="Table Simple 3" w:semiHidden="1" w:unhideWhenUsed="1"/>
+    <w:lsdException w:name="Table Classic 1" w:semiHidden="1" w:unhideWhenUsed="1"/>
+    <w:lsdException w:name="Table Classic 2" w:semiHidden="1" w:unhideWhenUsed="1"/>
+    <w:lsdException w:name="Table Classic 3" w:semiHidden="1" w:unhideWhenUsed="1"/>
+    <w:lsdException w:name="Table Classic 4" w:semiHidden="1" w:unhideWhenUsed="1"/>
+    <w:lsdException w:name="Table Colorful 1" w:semiHidden="1" w:unhideWhenUsed="1"/>
+    <w:lsdException w:name="Table Colorful 2" w:semiHidden="1" w:unhideWhenUsed="1"/>
+    <w:lsdException w:name="Table Colorful 3" w:semiHidden="1" w:unhideWhenUsed="1"/>
+    <w:lsdException w:name="Table Columns 1" w:semiHidden="1" w:unhideWhenUsed="1"/>
+    <w:lsdException w:name="Table Columns 2" w:semiHidden="1" w:unhideWhenUsed="1"/>
+    <w:lsdException w:name="Table Columns 3" w:semiHidden="1" w:unhideWhenUsed="1"/>
+    <w:lsdException w:name="Table Columns 4" w:semiHidden="1" w:unhideWhenUsed="1"/>
+    <w:lsdException w:name="Table Columns 5" w:semiHidden="1" w:unhideWhenUsed="1"/>
+    <w:lsdException w:name="Table Grid 1" w:semiHidden="1" w:unhideWhenUsed="1"/>
+    <w:lsdException w:name="Table Grid 2" w:semiHidden="1" w:unhideWhenUsed="1"/>
+    <w:lsdException w:name="Table Grid 3" w:semiHidden="1" w:unhideWhenUsed="1"/>
+    <w:lsdException w:name="Table Grid 4" w:semiHidden="1" w:unhideWhenUsed="1"/>
+    <w:lsdException w:name="Table Grid 5" w:semiHidden="1" w:unhideWhenUsed="1"/>
+    <w:lsdException w:name="Table Grid 6" w:semiHidden="1" w:unhideWhenUsed="1"/>
+    <w:lsdException w:name="Table Grid 7" w:semiHidden="1" w:unhideWhenUsed="1"/>
+    <w:lsdException w:name="Table Grid 8" w:semiHidden="1" w:unhideWhenUsed="1"/>
+    <w:lsdException w:name="Table List 1" w:semiHidden="1" w:unhideWhenUsed="1"/>
+    <w:lsdException w:name="Table List 2" w:semiHidden="1" w:unhideWhenUsed="1"/>
+    <w:lsdException w:name="Table List 3" w:semiHidden="1" w:unhideWhenUsed="1"/>
+    <w:lsdException w:name="Table List 4" w:semiHidden="1" w:unhideWhenUsed="1"/>
+    <w:lsdException w:name="Table List 5" w:semiHidden="1" w:unhideWhenUsed="1"/>
+    <w:lsdException w:name="Table List 6" w:semiHidden="1" w:unhideWhenUsed="1"/>
+    <w:lsdException w:name="Table List 7" w:semiHidden="1" w:unhideWhenUsed="1"/>
+    <w:lsdException w:name="Table List 8" w:semiHidden="1" w:unhideWhenUsed="1"/>
+    <w:lsdException w:name="Table 3D effects 1" w:semiHidden="1" w:unhideWhenUsed="1"/>
+    <w:lsdException w:name="Table 3D effects 2" w:semiHidden="1" w:unhideWhenUsed="1"/>
+    <w:lsdException w:name="Table 3D effects 3" w:semiHidden="1" w:unhideWhenUsed="1"/>
+    <w:lsdException w:name="Table Contemporary" w:semiHidden="1" w:unhideWhenUsed="1"/>
+    <w:lsdException w:name="Table Elegant" w:semiHidden="1" w:unhideWhenUsed="1"/>
+    <w:lsdException w:name="Table Professional" w:semiHidden="1" w:unhideWhenUsed="1"/>
+    <w:lsdException w:name="Table Subtle 1" w:semiHidden="1" w:unhideWhenUsed="1"/>
+    <w:lsdException w:name="Table Subtle 2" w:semiHidden="1" w:unhideWhenUsed="1"/>
+    <w:lsdException w:name="Table Web 1" w:semiHidden="1" w:unhideWhenUsed="1"/>
+    <w:lsdException w:name="Table Web 2" w:semiHidden="1" w:unhideWhenUsed="1"/>
+    <w:lsdException w:name="Table Web 3" w:semiHidden="1" w:unhideWhenUsed="1"/>
+    <w:lsdException w:name="Balloon Text" w:semiHidden="1" w:unhideWhenUsed="1"/>
+    <w:lsdException w:name="Table Grid" w:semiHidden="1" w:uiPriority="59" w:unhideWhenUsed="1"/>
+    <w:lsdException w:name="Table Theme" w:semiHidden="1" w:unhideWhenUsed="1"/>
+    <w:lsdException w:name="Placeholder Text" w:semiHidden="1"/>
+    <w:lsdException w:name="No Spacing" w:uiPriority="1" w:qFormat="1"/>
+    <w:lsdException w:name="Light Shading" w:uiPriority="60"/>
+    <w:lsdException w:name="Light List" w:uiPriority="61"/>
+    <w:lsdException w:name="Light Grid" w:uiPriority="62"/>
+    <w:lsdException w:name="Medium Shading 1" w:uiPriority="63"/>
+    <w:lsdException w:name="Medium Shading 2" w:uiPriority="64"/>
+    <w:lsdException w:name="Medium List 1" w:uiPriority="65"/>
+    <w:lsdException w:name="Medium List 2" w:uiPriority="66"/>
+    <w:lsdException w:name="Medium Grid 1" w:uiPriority="67"/>
+    <w:lsdException w:name="Medium Grid 2" w:uiPriority="68"/>
+    <w:lsdException w:name="Medium Grid 3" w:uiPriority="69"/>
+    <w:lsdException w:name="Dark List" w:uiPriority="70"/>
+    <w:lsdException w:name="Colorful Shading" w:uiPriority="71"/>
+    <w:lsdException w:name="Colorful List" w:uiPriority="72"/>
+    <w:lsdException w:name="Colorful Grid" w:uiPriority="73"/>
+    <w:lsdException w:name="Light Shading Accent 1" w:uiPriority="60"/>
+    <w:lsdException w:name="Light List Accent 1" w:uiPriority="61"/>
+    <w:lsdException w:name="Light Grid Accent 1" w:uiPriority="62"/>
+    <w:lsdException w:name="Medium Shading 1 Accent 1" w:uiPriority="63"/>
+    <w:lsdException w:name="Medium Shading 2 Accent 1" w:uiPriority="64"/>
+    <w:lsdException w:name="Medium List 1 Accent 1" w:uiPriority="65"/>
+    <w:lsdException w:name="Revision" w:semiHidden="1"/>
+    <w:lsdException w:name="List Paragraph" w:uiPriority="34" w:qFormat="1"/>
+    <w:lsdException w:name="Quote" w:uiPriority="29" w:qFormat="1"/>
+    <w:lsdException w:name="Intense Quote" w:uiPriority="30" w:qFormat="1"/>
+    <w:lsdException w:name="Medium List 2 Accent 1" w:uiPriority="66"/>
+    <w:lsdException w:name="Medium Grid 1 Accent 1" w:uiPriority="67"/>
+    <w:lsdException w:name="Medium Grid 2 Accent 1" w:uiPriority="68"/>
+    <w:lsdException w:name="Medium Grid 3 Accent 1" w:uiPriority="69"/>
+    <w:lsdException w:name="Dark List Accent 1" w:uiPriority="70"/>
+    <w:lsdException w:name="Colorful Shading Accent 1" w:uiPriority="71"/>
+    <w:lsdException w:name="Colorful List Accent 1" w:uiPriority="72"/>
+    <w:lsdException w:name="Colorful Grid Accent 1" w:uiPriority="73"/>
+    <w:lsdException w:name="Light Shading Accent 2" w:uiPriority="60"/>
+    <w:lsdException w:name="Light List Accent 2" w:uiPriority="61"/>
+    <w:lsdException w:name="Light Grid Accent 2" w:uiPriority="62"/>
+    <w:lsdException w:name="Medium Shading 1 Accent 2" w:uiPriority="63"/>
+    <w:lsdException w:name="Medium Shading 2 Accent 2" w:uiPriority="64"/>
+    <w:lsdException w:name="Medium List 1 Accent 2" w:uiPriority="65"/>
+    <w:lsdException w:name="Medium List 2 Accent 2" w:uiPriority="66"/>
+    <w:lsdException w:name="Medium Grid 1 Accent 2" w:uiPriority="67"/>
+    <w:lsdException w:name="Medium Grid 2 Accent 2" w:uiPriority="68"/>
+    <w:lsdException w:name="Medium Grid 3 Accent 2" w:uiPriority="69"/>
+    <w:lsdException w:name="Dark List Accent 2" w:uiPriority="70"/>
+    <w:lsdException w:name="Colorful Shading Accent 2" w:uiPriority="71"/>
+    <w:lsdException w:name="Colorful List Accent 2" w:uiPriority="72"/>
+    <w:lsdException w:name="Colorful Grid Accent 2" w:uiPriority="73"/>
+    <w:lsdException w:name="Light Shading Accent 3" w:uiPriority="60"/>
+    <w:lsdException w:name="Light List Accent 3" w:uiPriority="61"/>
+    <w:lsdException w:name="Light Grid Accent 3" w:uiPriority="62"/>
+    <w:lsdException w:name="Medium Shading 1 Accent 3" w:uiPriority="63"/>
+    <w:lsdException w:name="Medium Shading 2 Accent 3" w:uiPriority="64"/>
+    <w:lsdException w:name="Medium List 1 Accent 3" w:uiPriority="65"/>
+    <w:lsdException w:name="Medium List 2 Accent 3" w:uiPriority="66"/>
+    <w:lsdException w:name="Medium Grid 1 Accent 3" w:uiPriority="67"/>
+    <w:lsdException w:name="Medium Grid 2 Accent 3" w:uiPriority="68"/>
+    <w:lsdException w:name="Medium Grid 3 Accent 3" w:uiPriority="69"/>
+    <w:lsdException w:name="Dark List Accent 3" w:uiPriority="70"/>
+    <w:lsdException w:name="Colorful Shading Accent 3" w:uiPriority="71"/>
+    <w:lsdException w:name="Colorful List Accent 3" w:uiPriority="72"/>
+    <w:lsdException w:name="Colorful Grid Accent 3" w:uiPriority="73"/>
+    <w:lsdException w:name="Light Shading Accent 4" w:uiPriority="60"/>
+    <w:lsdException w:name="Light List Accent 4" w:uiPriority="61"/>
+    <w:lsdException w:name="Light Grid Accent 4" w:uiPriority="62"/>
+    <w:lsdException w:name="Medium Shading 1 Accent 4" w:uiPriority="63"/>
+    <w:lsdException w:name="Medium Shading 2 Accent 4" w:uiPriority="64"/>
+    <w:lsdException w:name="Medium List 1 Accent 4" w:uiPriority="65"/>
+    <w:lsdException w:name="Medium List 2 Accent 4" w:uiPriority="66"/>
+    <w:lsdException w:name="Medium Grid 1 Accent 4" w:uiPriority="67"/>
+    <w:lsdException w:name="Medium Grid 2 Accent 4" w:uiPriority="68"/>
+    <w:lsdException w:name="Medium Grid 3 Accent 4" w:uiPriority="69"/>
+    <w:lsdException w:name="Dark List Accent 4" w:uiPriority="70"/>
+    <w:lsdException w:name="Colorful Shading Accent 4" w:uiPriority="71"/>
+    <w:lsdException w:name="Colorful List Accent 4" w:uiPriority="72"/>
+    <w:lsdException w:name="Colorful Grid Accent 4" w:uiPriority="73"/>
+    <w:lsdException w:name="Light Shading Accent 5" w:uiPriority="60"/>
+    <w:lsdException w:name="Light List Accent 5" w:uiPriority="61"/>
+    <w:lsdException w:name="Light Grid Accent 5" w:uiPriority="62"/>
+    <w:lsdException w:name="Medium Shading 1 Accent 5" w:uiPriority="63"/>
+    <w:lsdException w:name="Medium Shading 2 Accent 5" w:uiPriority="64"/>
+    <w:lsdException w:name="Medium List 1 Accent 5" w:uiPriority="65"/>
+    <w:lsdException w:name="Medium List 2 Accent 5" w:uiPriority="66"/>
+    <w:lsdException w:name="Medium Grid 1 Accent 5" w:uiPriority="67"/>
+    <w:lsdException w:name="Medium Grid 2 Accent 5" w:uiPriority="68"/>
+    <w:lsdException w:name="Medium Grid 3 Accent 5" w:uiPriority="69"/>
+    <w:lsdException w:name="Dark List Accent 5" w:uiPriority="70"/>
+    <w:lsdException w:name="Colorful Shading Accent 5" w:uiPriority="71"/>
+    <w:lsdException w:name="Colorful List Accent 5" w:uiPriority="72"/>
+    <w:lsdException w:name="Colorful Grid Accent 5" w:uiPriority="73"/>
+    <w:lsdException w:name="Light Shading Accent 6" w:uiPriority="60"/>
+    <w:lsdException w:name="Light List Accent 6" w:uiPriority="61"/>
+    <w:lsdException w:name="Light Grid Accent 6" w:uiPriority="62"/>
+    <w:lsdException w:name="Medium Shading 1 Accent 6" w:uiPriority="63"/>
+    <w:lsdException w:name="Medium Shading 2 Accent 6" w:uiPriority="64"/>
+    <w:lsdException w:name="Medium List 1 Accent 6" w:uiPriority="65"/>
+    <w:lsdException w:name="Medium List 2 Accent 6" w:uiPriority="66"/>
+    <w:lsdException w:name="Medium Grid 1 Accent 6" w:uiPriority="67"/>
+    <w:lsdException w:name="Medium Grid 2 Accent 6" w:uiPriority="68"/>
+    <w:lsdException w:name="Medium Grid 3 Accent 6" w:uiPriority="69"/>
+    <w:lsdException w:name="Dark List Accent 6" w:uiPriority="70"/>
+    <w:lsdException w:name="Colorful Shading Accent 6" w:uiPriority="71"/>
+    <w:lsdException w:name="Colorful List Accent 6" w:uiPriority="72"/>
+    <w:lsdException w:name="Colorful Grid Accent 6" w:uiPriority="73"/>
+    <w:lsdException w:name="Subtle Emphasis" w:uiPriority="19" w:qFormat="1"/>
+    <w:lsdException w:name="Intense Emphasis" w:uiPriority="21" w:qFormat="1"/>
+    <w:lsdException w:name="Subtle Reference" w:uiPriority="31" w:qFormat="1"/>
+    <w:lsdException w:name="Intense Reference" w:uiPriority="32" w:qFormat="1"/>
+    <w:lsdException w:name="Book Title" w:uiPriority="33" w:qFormat="1"/>
+    <w:lsdException w:name="Bibliography" w:semiHidden="1" w:uiPriority="37" w:unhideWhenUsed="1"/>
+    <w:lsdException w:name="TOC Heading" w:semiHidden="1" w:uiPriority="39" w:unhideWhenUsed="1" w:qFormat="1"/>
+    <w:lsdException w:name="Plain Table 1" w:uiPriority="41"/>
+    <w:lsdException w:name="Plain Table 2" w:uiPriority="42"/>
+    <w:lsdException w:name="Plain Table 3" w:uiPriority="43"/>
+    <w:lsdException w:name="Plain Table 4" w:uiPriority="44"/>
+    <w:lsdException w:name="Plain Table 5" w:uiPriority="45"/>
+    <w:lsdException w:name="Grid Table Light" w:uiPriority="40"/>
+    <w:lsdException w:name="Grid Table 1 Light" w:uiPriority="46"/>
+    <w:lsdException w:name="Grid Table 2" w:uiPriority="47"/>
+    <w:lsdException w:name="Grid Table 3" w:uiPriority="48"/>
+    <w:lsdException w:name="Grid Table 4" w:uiPriority="49"/>
+    <w:lsdException w:name="Grid Table 5 Dark" w:uiPriority="50"/>
+    <w:lsdException w:name="Grid Table 6 Colorful" w:uiPriority="51"/>
+    <w:lsdException w:name="Grid Table 7 Colorful" w:uiPriority="52"/>
+    <w:lsdException w:name="Grid Table 1 Light Accent 1" w:uiPriority="46"/>
+    <w:lsdException w:name="Grid Table 2 Accent 1" w:uiPriority="47"/>
+    <w:lsdException w:name="Grid Table 3 Accent 1" w:uiPriority="48"/>
+    <w:lsdException w:name="Grid Table 4 Accent 1" w:uiPriority="49"/>
+    <w:lsdException w:name="Grid Table 5 Dark Accent 1" w:uiPriority="50"/>
+    <w:lsdException w:name="Grid Table 6 Colorful Accent 1" w:uiPriority="51"/>
+    <w:lsdException w:name="Grid Table 7 Colorful Accent 1" w:uiPriority="52"/>
+    <w:lsdException w:name="Grid Table 1 Light Accent 2" w:uiPriority="46"/>
+    <w:lsdException w:name="Grid Table 2 Accent 2" w:uiPriority="47"/>
+    <w:lsdException w:name="Grid Table 3 Accent 2" w:uiPriority="48"/>
+    <w:lsdException w:name="Grid Table 4 Accent 2" w:uiPriority="49"/>
+    <w:lsdException w:name="Grid Table 5 Dark Accent 2" w:uiPriority="50"/>
+    <w:lsdException w:name="Grid Table 6 Colorful Accent 2" w:uiPriority="51"/>
+    <w:lsdException w:name="Grid Table 7 Colorful Accent 2" w:uiPriority="52"/>
+    <w:lsdException w:name="Grid Table 1 Light Accent 3" w:uiPriority="46"/>
+    <w:lsdException w:name="Grid Table 2 Accent 3" w:uiPriority="47"/>
+    <w:lsdException w:name="Grid Table 3 Accent 3" w:uiPriority="48"/>
+    <w:lsdException w:name="Grid Table 4 Accent 3" w:uiPriority="49"/>
+    <w:lsdException w:name="Grid Table 5 Dark Accent 3" w:uiPriority="50"/>
+    <w:lsdException w:name="Grid Table 6 Colorful Accent 3" w:uiPriority="51"/>
+    <w:lsdException w:name="Grid Table 7 Colorful Accent 3" w:uiPriority="52"/>
+    <w:lsdException w:name="Grid Table 1 Light Accent 4" w:uiPriority="46"/>
+    <w:lsdException w:name="Grid Table 2 Accent 4" w:uiPriority="47"/>
+    <w:lsdException w:name="Grid Table 3 Accent 4" w:uiPriority="48"/>
+    <w:lsdException w:name="Grid Table 4 Accent 4" w:uiPriority="49"/>
+    <w:lsdException w:name="Grid Table 5 Dark Accent 4" w:uiPriority="50"/>
+    <w:lsdException w:name="Grid Table 6 Colorful Accent 4" w:uiPriority="51"/>
+    <w:lsdException w:name="Grid Table 7 Colorful Accent 4" w:uiPriority="52"/>
+    <w:lsdException w:name="Grid Table 1 Light Accent 5" w:uiPriority="46"/>
+    <w:lsdException w:name="Grid Table 2 Accent 5" w:uiPriority="47"/>
+    <w:lsdException w:name="Grid Table 3 Accent 5" w:uiPriority="48"/>
+    <w:lsdException w:name="Grid Table 4 Accent 5" w:uiPriority="49"/>
+    <w:lsdException w:name="Grid Table 5 Dark Accent 5" w:uiPriority="50"/>
+    <w:lsdException w:name="Grid Table 6 Colorful Accent 5" w:uiPriority="51"/>
+    <w:lsdException w:name="Grid Table 7 Colorful Accent 5" w:uiPriority="52"/>
+    <w:lsdException w:name="Grid Table 1 Light Accent 6" w:uiPriority="46"/>
+    <w:lsdException w:name="Grid Table 2 Accent 6" w:uiPriority="47"/>
+    <w:lsdException w:name="Grid Table 3 Accent 6" w:uiPriority="48"/>
+    <w:lsdException w:name="Grid Table 4 Accent 6" w:uiPriority="49"/>
+    <w:lsdException w:name="Grid Table 5 Dark Accent 6" w:uiPriority="50"/>
+    <w:lsdException w:name="Grid Table 6 Colorful Accent 6" w:uiPriority="51"/>
+    <w:lsdException w:name="Grid Table 7 Colorful Accent 6" w:uiPriority="52"/>
+    <w:lsdException w:name="List Table 1 Light" w:uiPriority="46"/>
+    <w:lsdException w:name="List Table 2" w:uiPriority="47"/>
+    <w:lsdException w:name="List Table 3" w:uiPriority="48"/>
+    <w:lsdException w:name="List Table 4" w:uiPriority="49"/>
+    <w:lsdException w:name="List Table 5 Dark" w:uiPriority="50"/>
+    <w:lsdException w:name="List Table 6 Colorful" w:uiPriority="51"/>
+    <w:lsdException w:name="List Table 7 Colorful" w:uiPriority="52"/>
+    <w:lsdException w:name="List Table 1 Light Accent 1" w:uiPriority="46"/>
+    <w:lsdException w:name="List Table 2 Accent 1" w:uiPriority="47"/>
+    <w:lsdException w:name="List Table 3 Accent 1" w:uiPriority="48"/>
+    <w:lsdException w:name="List Table 4 Accent 1" w:uiPriority="49"/>
+    <w:lsdException w:name="List Table 5 Dark Accent 1" w:uiPriority="50"/>
+    <w:lsdException w:name="List Table 6 Colorful Accent 1" w:uiPriority="51"/>
+    <w:lsdException w:name="List Table 7 Colorful Accent 1" w:uiPriority="52"/>
+    <w:lsdException w:name="List Table 1 Light Accent 2" w:uiPriority="46"/>
+    <w:lsdException w:name="List Table 2 Accent 2" w:uiPriority="47"/>
+    <w:lsdException w:name="List Table 3 Accent 2" w:uiPriority="48"/>
+    <w:lsdException w:name="List Table 4 Accent 2" w:uiPriority="49"/>
+    <w:lsdException w:name="List Table 5 Dark Accent 2" w:uiPriority="50"/>
+    <w:lsdException w:name="List Table 6 Colorful Accent 2" w:uiPriority="51"/>
+    <w:lsdException w:name="List Table 7 Colorful Accent 2" w:uiPriority="52"/>
+    <w:lsdException w:name="List Table 1 Light Accent 3" w:uiPriority="46"/>
+    <w:lsdException w:name="List Table 2 Accent 3" w:uiPriority="47"/>
+    <w:lsdException w:name="List Table 3 Accent 3" w:uiPriority="48"/>
+    <w:lsdException w:name="List Table 4 Accent 3" w:uiPriority="49"/>
+    <w:lsdException w:name="List Table 5 Dark Accent 3" w:uiPriority="50"/>
+    <w:lsdException w:name="List Table 6 Colorful Accent 3" w:uiPriority="51"/>
+    <w:lsdException w:name="List Table 7 Colorful Accent 3" w:uiPriority="52"/>
+    <w:lsdException w:name="List Table 1 Light Accent 4" w:uiPriority="46"/>
+    <w:lsdException w:name="List Table 2 Accent 4" w:uiPriority="47"/>
+    <w:lsdException w:name="List Table 3 Accent 4" w:uiPriority="48"/>
+    <w:lsdException w:name="List Table 4 Accent 4" w:uiPriority="49"/>
+    <w:lsdException w:name="List Table 5 Dark Accent 4" w:uiPriority="50"/>
+    <w:lsdException w:name="List Table 6 Colorful Accent 4" w:uiPriority="51"/>
+    <w:lsdException w:name="List Table 7 Colorful Accent 4" w:uiPriority="52"/>
+    <w:lsdException w:name="List Table 1 Light Accent 5" w:uiPriority="46"/>
+    <w:lsdException w:name="List Table 2 Accent 5" w:uiPriority="47"/>
+    <w:lsdException w:name="List Table 3 Accent 5" w:uiPriority="48"/>
+    <w:lsdException w:name="List Table 4 Accent 5" w:uiPriority="49"/>
+    <w:lsdException w:name="List Table 5 Dark Accent 5" w:uiPriority="50"/>
+    <w:lsdException w:name="List Table 6 Colorful Accent 5" w:uiPriority="51"/>
+    <w:lsdException w:name="List Table 7 Colorful Accent 5" w:uiPriority="52"/>
+    <w:lsdException w:name="List Table 1 Light Accent 6" w:uiPriority="46"/>
+    <w:lsdException w:name="List Table 2 Accent 6" w:uiPriority="47"/>
+    <w:lsdException w:name="List Table 3 Accent 6" w:uiPriority="48"/>
+    <w:lsdException w:name="List Table 4 Accent 6" w:uiPriority="49"/>
+    <w:lsdException w:name="List Table 5 Dark Accent 6" w:uiPriority="50"/>
+    <w:lsdException w:name="List Table 6 Colorful Accent 6" w:uiPriority="51"/>
+    <w:lsdException w:name="List Table 7 Colorful Accent 6" w:uiPriority="52"/>
+    <w:lsdException w:name="Mention" w:semiHidden="1" w:unhideWhenUsed="1"/>
+    <w:lsdException w:name="Smart Hyperlink" w:semiHidden="1" w:unhideWhenUsed="1"/>
+    <w:lsdException w:name="Hashtag" w:semiHidden="1" w:unhideWhenUsed="1"/>
+    <w:lsdException w:name="Unresolved Mention" w:semiHidden="1" w:unhideWhenUsed="1"/>
   </w:latentStyles>
   <w:style w:type="paragraph" w:default="1" w:styleId="a">
     <w:name w:val="Normal"/>
@@ -12040,471 +12371,7 @@
     </w:rPr>
   </w:style>
   <w:style w:type="character" w:customStyle="1" w:styleId="a7">
-    <w:name w:val="Название Знак"/>
-    <w:basedOn w:val="a0"/>
-    <w:link w:val="a6"/>
-    <w:uiPriority w:val="10"/>
-    <w:rsid w:val="00321F02"/>
-    <w:rPr>
-      <w:rFonts w:asciiTheme="majorHAnsi" w:eastAsiaTheme="majorEastAsia" w:hAnsiTheme="majorHAnsi" w:cstheme="majorBidi"/>
-      <w:color w:val="17365D" w:themeColor="text2" w:themeShade="BF"/>
-      <w:spacing w:val="5"/>
-      <w:kern w:val="28"/>
-      <w:sz w:val="52"/>
-      <w:szCs w:val="52"/>
-    </w:rPr>
-  </w:style>
-  <w:style w:type="character" w:customStyle="1" w:styleId="10">
-    <w:name w:val="Заголовок 1 Знак"/>
-    <w:basedOn w:val="a0"/>
-    <w:link w:val="1"/>
-    <w:uiPriority w:val="9"/>
-    <w:rsid w:val="00321F02"/>
-    <w:rPr>
-      <w:rFonts w:asciiTheme="majorHAnsi" w:eastAsiaTheme="majorEastAsia" w:hAnsiTheme="majorHAnsi" w:cstheme="majorBidi"/>
-      <w:b/>
-      <w:bCs/>
-      <w:color w:val="365F91" w:themeColor="accent1" w:themeShade="BF"/>
-      <w:sz w:val="28"/>
-      <w:szCs w:val="28"/>
-    </w:rPr>
-  </w:style>
-  <w:style w:type="paragraph" w:styleId="a8">
-    <w:name w:val="TOC Heading"/>
-    <w:basedOn w:val="1"/>
-    <w:next w:val="a"/>
-    <w:uiPriority w:val="39"/>
-    <w:semiHidden/>
-    <w:unhideWhenUsed/>
-    <w:qFormat/>
-    <w:rsid w:val="00321F02"/>
-    <w:pPr>
-      <w:outlineLvl w:val="9"/>
-    </w:pPr>
-  </w:style>
-  <w:style w:type="paragraph" w:styleId="21">
-    <w:name w:val="toc 2"/>
-    <w:basedOn w:val="a"/>
-    <w:next w:val="a"/>
-    <w:autoRedefine/>
-    <w:uiPriority w:val="39"/>
-    <w:unhideWhenUsed/>
-    <w:rsid w:val="00321F02"/>
-    <w:pPr>
-      <w:spacing w:after="100"/>
-      <w:ind w:left="220"/>
-    </w:pPr>
-  </w:style>
-  <w:style w:type="character" w:styleId="a9">
-    <w:name w:val="Hyperlink"/>
-    <w:basedOn w:val="a0"/>
-    <w:uiPriority w:val="99"/>
-    <w:unhideWhenUsed/>
-    <w:rsid w:val="00321F02"/>
-    <w:rPr>
-      <w:color w:val="0000FF" w:themeColor="hyperlink"/>
-      <w:u w:val="single"/>
-    </w:rPr>
-  </w:style>
-  <w:style w:type="paragraph" w:styleId="aa">
-    <w:name w:val="footer"/>
-    <w:basedOn w:val="a"/>
-    <w:link w:val="ab"/>
-    <w:uiPriority w:val="99"/>
-    <w:unhideWhenUsed/>
-    <w:rsid w:val="00CD6A5D"/>
-    <w:pPr>
-      <w:tabs>
-        <w:tab w:val="center" w:pos="4677"/>
-        <w:tab w:val="right" w:pos="9355"/>
-      </w:tabs>
-      <w:spacing w:after="0" w:line="240" w:lineRule="auto"/>
-      <w:ind w:firstLine="720"/>
-      <w:jc w:val="both"/>
-    </w:pPr>
-    <w:rPr>
-      <w:rFonts w:ascii="Times New Roman" w:eastAsia="Times New Roman" w:hAnsi="Times New Roman" w:cs="Times New Roman"/>
-      <w:sz w:val="28"/>
-      <w:lang w:val="en-US"/>
-    </w:rPr>
-  </w:style>
-  <w:style w:type="character" w:customStyle="1" w:styleId="ab">
-    <w:name w:val="Нижний колонтитул Знак"/>
-    <w:basedOn w:val="a0"/>
-    <w:link w:val="aa"/>
-    <w:uiPriority w:val="99"/>
-    <w:rsid w:val="00CD6A5D"/>
-    <w:rPr>
-      <w:rFonts w:ascii="Times New Roman" w:eastAsia="Times New Roman" w:hAnsi="Times New Roman" w:cs="Times New Roman"/>
-      <w:sz w:val="28"/>
-      <w:lang w:val="en-US"/>
-    </w:rPr>
-  </w:style>
-  <w:style w:type="paragraph" w:styleId="ac">
-    <w:name w:val="header"/>
-    <w:basedOn w:val="a"/>
-    <w:link w:val="ad"/>
-    <w:uiPriority w:val="99"/>
-    <w:unhideWhenUsed/>
-    <w:rsid w:val="000014BD"/>
-    <w:pPr>
-      <w:tabs>
-        <w:tab w:val="center" w:pos="4677"/>
-        <w:tab w:val="right" w:pos="9355"/>
-      </w:tabs>
-      <w:spacing w:after="0" w:line="240" w:lineRule="auto"/>
-    </w:pPr>
-  </w:style>
-  <w:style w:type="character" w:customStyle="1" w:styleId="ad">
-    <w:name w:val="Верхний колонтитул Знак"/>
-    <w:basedOn w:val="a0"/>
-    <w:link w:val="ac"/>
-    <w:uiPriority w:val="99"/>
-    <w:rsid w:val="000014BD"/>
-  </w:style>
-  <w:style w:type="paragraph" w:styleId="11">
-    <w:name w:val="toc 1"/>
-    <w:basedOn w:val="a"/>
-    <w:next w:val="a"/>
-    <w:autoRedefine/>
-    <w:uiPriority w:val="39"/>
-    <w:semiHidden/>
-    <w:unhideWhenUsed/>
-    <w:rsid w:val="000014BD"/>
-    <w:pPr>
-      <w:spacing w:after="100"/>
-    </w:pPr>
-  </w:style>
-</w:styles>
-</file>
-
-<file path=word/stylesWithEffects.xml><?xml version="1.0" encoding="utf-8"?>
-<w:styles xmlns:wpc="http://schemas.microsoft.com/office/word/2010/wordprocessingCanvas" xmlns:mc="http://schemas.openxmlformats.org/markup-compatibility/2006" xmlns:o="urn:schemas-microsoft-com:office:office" xmlns:r="http://schemas.openxmlformats.org/officeDocument/2006/relationships" xmlns:m="http://schemas.openxmlformats.org/officeDocument/2006/math" xmlns:v="urn:schemas-microsoft-com:vml" xmlns:wp14="http://schemas.microsoft.com/office/word/2010/wordprocessingDrawing" xmlns:wp="http://schemas.openxmlformats.org/drawingml/2006/wordprocessingDrawing" xmlns:w10="urn:schemas-microsoft-com:office:word" xmlns:w="http://schemas.openxmlformats.org/wordprocessingml/2006/main" xmlns:w14="http://schemas.microsoft.com/office/word/2010/wordml" xmlns:wpg="http://schemas.microsoft.com/office/word/2010/wordprocessingGroup" xmlns:wpi="http://schemas.microsoft.com/office/word/2010/wordprocessingInk" xmlns:wne="http://schemas.microsoft.com/office/word/2006/wordml" xmlns:wps="http://schemas.microsoft.com/office/word/2010/wordprocessingShape" mc:Ignorable="w14 wp14">
-  <w:docDefaults>
-    <w:rPrDefault>
-      <w:rPr>
-        <w:rFonts w:asciiTheme="minorHAnsi" w:eastAsiaTheme="minorEastAsia" w:hAnsiTheme="minorHAnsi" w:cstheme="minorBidi"/>
-        <w:sz w:val="22"/>
-        <w:szCs w:val="22"/>
-        <w:lang w:val="ru-RU" w:eastAsia="ru-RU" w:bidi="ar-SA"/>
-      </w:rPr>
-    </w:rPrDefault>
-    <w:pPrDefault>
-      <w:pPr>
-        <w:spacing w:after="200" w:line="276" w:lineRule="auto"/>
-      </w:pPr>
-    </w:pPrDefault>
-  </w:docDefaults>
-  <w:latentStyles w:defLockedState="0" w:defUIPriority="99" w:defSemiHidden="1" w:defUnhideWhenUsed="1" w:defQFormat="0" w:count="267">
-    <w:lsdException w:name="Normal" w:semiHidden="0" w:uiPriority="0" w:unhideWhenUsed="0" w:qFormat="1"/>
-    <w:lsdException w:name="heading 1" w:semiHidden="0" w:uiPriority="9" w:unhideWhenUsed="0" w:qFormat="1"/>
-    <w:lsdException w:name="heading 2" w:uiPriority="9" w:qFormat="1"/>
-    <w:lsdException w:name="heading 3" w:uiPriority="9" w:qFormat="1"/>
-    <w:lsdException w:name="heading 4" w:uiPriority="9" w:qFormat="1"/>
-    <w:lsdException w:name="heading 5" w:uiPriority="9" w:qFormat="1"/>
-    <w:lsdException w:name="heading 6" w:uiPriority="9" w:qFormat="1"/>
-    <w:lsdException w:name="heading 7" w:uiPriority="9" w:qFormat="1"/>
-    <w:lsdException w:name="heading 8" w:uiPriority="9" w:qFormat="1"/>
-    <w:lsdException w:name="heading 9" w:uiPriority="9" w:qFormat="1"/>
-    <w:lsdException w:name="toc 1" w:uiPriority="39"/>
-    <w:lsdException w:name="toc 2" w:uiPriority="39"/>
-    <w:lsdException w:name="toc 3" w:uiPriority="39"/>
-    <w:lsdException w:name="toc 4" w:uiPriority="39"/>
-    <w:lsdException w:name="toc 5" w:uiPriority="39"/>
-    <w:lsdException w:name="toc 6" w:uiPriority="39"/>
-    <w:lsdException w:name="toc 7" w:uiPriority="39"/>
-    <w:lsdException w:name="toc 8" w:uiPriority="39"/>
-    <w:lsdException w:name="toc 9" w:uiPriority="39"/>
-    <w:lsdException w:name="caption" w:uiPriority="35" w:qFormat="1"/>
-    <w:lsdException w:name="Title" w:semiHidden="0" w:uiPriority="10" w:unhideWhenUsed="0" w:qFormat="1"/>
-    <w:lsdException w:name="Default Paragraph Font" w:uiPriority="1"/>
-    <w:lsdException w:name="Subtitle" w:semiHidden="0" w:uiPriority="11" w:unhideWhenUsed="0" w:qFormat="1"/>
-    <w:lsdException w:name="Strong" w:semiHidden="0" w:uiPriority="22" w:unhideWhenUsed="0" w:qFormat="1"/>
-    <w:lsdException w:name="Emphasis" w:semiHidden="0" w:uiPriority="20" w:unhideWhenUsed="0" w:qFormat="1"/>
-    <w:lsdException w:name="Table Grid" w:semiHidden="0" w:uiPriority="59" w:unhideWhenUsed="0"/>
-    <w:lsdException w:name="Placeholder Text" w:unhideWhenUsed="0"/>
-    <w:lsdException w:name="No Spacing" w:semiHidden="0" w:uiPriority="1" w:unhideWhenUsed="0" w:qFormat="1"/>
-    <w:lsdException w:name="Light Shading" w:semiHidden="0" w:uiPriority="60" w:unhideWhenUsed="0"/>
-    <w:lsdException w:name="Light List" w:semiHidden="0" w:uiPriority="61" w:unhideWhenUsed="0"/>
-    <w:lsdException w:name="Light Grid" w:semiHidden="0" w:uiPriority="62" w:unhideWhenUsed="0"/>
-    <w:lsdException w:name="Medium Shading 1" w:semiHidden="0" w:uiPriority="63" w:unhideWhenUsed="0"/>
-    <w:lsdException w:name="Medium Shading 2" w:semiHidden="0" w:uiPriority="64" w:unhideWhenUsed="0"/>
-    <w:lsdException w:name="Medium List 1" w:semiHidden="0" w:uiPriority="65" w:unhideWhenUsed="0"/>
-    <w:lsdException w:name="Medium List 2" w:semiHidden="0" w:uiPriority="66" w:unhideWhenUsed="0"/>
-    <w:lsdException w:name="Medium Grid 1" w:semiHidden="0" w:uiPriority="67" w:unhideWhenUsed="0"/>
-    <w:lsdException w:name="Medium Grid 2" w:semiHidden="0" w:uiPriority="68" w:unhideWhenUsed="0"/>
-    <w:lsdException w:name="Medium Grid 3" w:semiHidden="0" w:uiPriority="69" w:unhideWhenUsed="0"/>
-    <w:lsdException w:name="Dark List" w:semiHidden="0" w:uiPriority="70" w:unhideWhenUsed="0"/>
-    <w:lsdException w:name="Colorful Shading" w:semiHidden="0" w:uiPriority="71" w:unhideWhenUsed="0"/>
-    <w:lsdException w:name="Colorful List" w:semiHidden="0" w:uiPriority="72" w:unhideWhenUsed="0"/>
-    <w:lsdException w:name="Colorful Grid" w:semiHidden="0" w:uiPriority="73" w:unhideWhenUsed="0"/>
-    <w:lsdException w:name="Light Shading Accent 1" w:semiHidden="0" w:uiPriority="60" w:unhideWhenUsed="0"/>
-    <w:lsdException w:name="Light List Accent 1" w:semiHidden="0" w:uiPriority="61" w:unhideWhenUsed="0"/>
-    <w:lsdException w:name="Light Grid Accent 1" w:semiHidden="0" w:uiPriority="62" w:unhideWhenUsed="0"/>
-    <w:lsdException w:name="Medium Shading 1 Accent 1" w:semiHidden="0" w:uiPriority="63" w:unhideWhenUsed="0"/>
-    <w:lsdException w:name="Medium Shading 2 Accent 1" w:semiHidden="0" w:uiPriority="64" w:unhideWhenUsed="0"/>
-    <w:lsdException w:name="Medium List 1 Accent 1" w:semiHidden="0" w:uiPriority="65" w:unhideWhenUsed="0"/>
-    <w:lsdException w:name="Revision" w:unhideWhenUsed="0"/>
-    <w:lsdException w:name="List Paragraph" w:semiHidden="0" w:uiPriority="34" w:unhideWhenUsed="0" w:qFormat="1"/>
-    <w:lsdException w:name="Quote" w:semiHidden="0" w:uiPriority="29" w:unhideWhenUsed="0" w:qFormat="1"/>
-    <w:lsdException w:name="Intense Quote" w:semiHidden="0" w:uiPriority="30" w:unhideWhenUsed="0" w:qFormat="1"/>
-    <w:lsdException w:name="Medium List 2 Accent 1" w:semiHidden="0" w:uiPriority="66" w:unhideWhenUsed="0"/>
-    <w:lsdException w:name="Medium Grid 1 Accent 1" w:semiHidden="0" w:uiPriority="67" w:unhideWhenUsed="0"/>
-    <w:lsdException w:name="Medium Grid 2 Accent 1" w:semiHidden="0" w:uiPriority="68" w:unhideWhenUsed="0"/>
-    <w:lsdException w:name="Medium Grid 3 Accent 1" w:semiHidden="0" w:uiPriority="69" w:unhideWhenUsed="0"/>
-    <w:lsdException w:name="Dark List Accent 1" w:semiHidden="0" w:uiPriority="70" w:unhideWhenUsed="0"/>
-    <w:lsdException w:name="Colorful Shading Accent 1" w:semiHidden="0" w:uiPriority="71" w:unhideWhenUsed="0"/>
-    <w:lsdException w:name="Colorful List Accent 1" w:semiHidden="0" w:uiPriority="72" w:unhideWhenUsed="0"/>
-    <w:lsdException w:name="Colorful Grid Accent 1" w:semiHidden="0" w:uiPriority="73" w:unhideWhenUsed="0"/>
-    <w:lsdException w:name="Light Shading Accent 2" w:semiHidden="0" w:uiPriority="60" w:unhideWhenUsed="0"/>
-    <w:lsdException w:name="Light List Accent 2" w:semiHidden="0" w:uiPriority="61" w:unhideWhenUsed="0"/>
-    <w:lsdException w:name="Light Grid Accent 2" w:semiHidden="0" w:uiPriority="62" w:unhideWhenUsed="0"/>
-    <w:lsdException w:name="Medium Shading 1 Accent 2" w:semiHidden="0" w:uiPriority="63" w:unhideWhenUsed="0"/>
-    <w:lsdException w:name="Medium Shading 2 Accent 2" w:semiHidden="0" w:uiPriority="64" w:unhideWhenUsed="0"/>
-    <w:lsdException w:name="Medium List 1 Accent 2" w:semiHidden="0" w:uiPriority="65" w:unhideWhenUsed="0"/>
-    <w:lsdException w:name="Medium List 2 Accent 2" w:semiHidden="0" w:uiPriority="66" w:unhideWhenUsed="0"/>
-    <w:lsdException w:name="Medium Grid 1 Accent 2" w:semiHidden="0" w:uiPriority="67" w:unhideWhenUsed="0"/>
-    <w:lsdException w:name="Medium Grid 2 Accent 2" w:semiHidden="0" w:uiPriority="68" w:unhideWhenUsed="0"/>
-    <w:lsdException w:name="Medium Grid 3 Accent 2" w:semiHidden="0" w:uiPriority="69" w:unhideWhenUsed="0"/>
-    <w:lsdException w:name="Dark List Accent 2" w:semiHidden="0" w:uiPriority="70" w:unhideWhenUsed="0"/>
-    <w:lsdException w:name="Colorful Shading Accent 2" w:semiHidden="0" w:uiPriority="71" w:unhideWhenUsed="0"/>
-    <w:lsdException w:name="Colorful List Accent 2" w:semiHidden="0" w:uiPriority="72" w:unhideWhenUsed="0"/>
-    <w:lsdException w:name="Colorful Grid Accent 2" w:semiHidden="0" w:uiPriority="73" w:unhideWhenUsed="0"/>
-    <w:lsdException w:name="Light Shading Accent 3" w:semiHidden="0" w:uiPriority="60" w:unhideWhenUsed="0"/>
-    <w:lsdException w:name="Light List Accent 3" w:semiHidden="0" w:uiPriority="61" w:unhideWhenUsed="0"/>
-    <w:lsdException w:name="Light Grid Accent 3" w:semiHidden="0" w:uiPriority="62" w:unhideWhenUsed="0"/>
-    <w:lsdException w:name="Medium Shading 1 Accent 3" w:semiHidden="0" w:uiPriority="63" w:unhideWhenUsed="0"/>
-    <w:lsdException w:name="Medium Shading 2 Accent 3" w:semiHidden="0" w:uiPriority="64" w:unhideWhenUsed="0"/>
-    <w:lsdException w:name="Medium List 1 Accent 3" w:semiHidden="0" w:uiPriority="65" w:unhideWhenUsed="0"/>
-    <w:lsdException w:name="Medium List 2 Accent 3" w:semiHidden="0" w:uiPriority="66" w:unhideWhenUsed="0"/>
-    <w:lsdException w:name="Medium Grid 1 Accent 3" w:semiHidden="0" w:uiPriority="67" w:unhideWhenUsed="0"/>
-    <w:lsdException w:name="Medium Grid 2 Accent 3" w:semiHidden="0" w:uiPriority="68" w:unhideWhenUsed="0"/>
-    <w:lsdException w:name="Medium Grid 3 Accent 3" w:semiHidden="0" w:uiPriority="69" w:unhideWhenUsed="0"/>
-    <w:lsdException w:name="Dark List Accent 3" w:semiHidden="0" w:uiPriority="70" w:unhideWhenUsed="0"/>
-    <w:lsdException w:name="Colorful Shading Accent 3" w:semiHidden="0" w:uiPriority="71" w:unhideWhenUsed="0"/>
-    <w:lsdException w:name="Colorful List Accent 3" w:semiHidden="0" w:uiPriority="72" w:unhideWhenUsed="0"/>
-    <w:lsdException w:name="Colorful Grid Accent 3" w:semiHidden="0" w:uiPriority="73" w:unhideWhenUsed="0"/>
-    <w:lsdException w:name="Light Shading Accent 4" w:semiHidden="0" w:uiPriority="60" w:unhideWhenUsed="0"/>
-    <w:lsdException w:name="Light List Accent 4" w:semiHidden="0" w:uiPriority="61" w:unhideWhenUsed="0"/>
-    <w:lsdException w:name="Light Grid Accent 4" w:semiHidden="0" w:uiPriority="62" w:unhideWhenUsed="0"/>
-    <w:lsdException w:name="Medium Shading 1 Accent 4" w:semiHidden="0" w:uiPriority="63" w:unhideWhenUsed="0"/>
-    <w:lsdException w:name="Medium Shading 2 Accent 4" w:semiHidden="0" w:uiPriority="64" w:unhideWhenUsed="0"/>
-    <w:lsdException w:name="Medium List 1 Accent 4" w:semiHidden="0" w:uiPriority="65" w:unhideWhenUsed="0"/>
-    <w:lsdException w:name="Medium List 2 Accent 4" w:semiHidden="0" w:uiPriority="66" w:unhideWhenUsed="0"/>
-    <w:lsdException w:name="Medium Grid 1 Accent 4" w:semiHidden="0" w:uiPriority="67" w:unhideWhenUsed="0"/>
-    <w:lsdException w:name="Medium Grid 2 Accent 4" w:semiHidden="0" w:uiPriority="68" w:unhideWhenUsed="0"/>
-    <w:lsdException w:name="Medium Grid 3 Accent 4" w:semiHidden="0" w:uiPriority="69" w:unhideWhenUsed="0"/>
-    <w:lsdException w:name="Dark List Accent 4" w:semiHidden="0" w:uiPriority="70" w:unhideWhenUsed="0"/>
-    <w:lsdException w:name="Colorful Shading Accent 4" w:semiHidden="0" w:uiPriority="71" w:unhideWhenUsed="0"/>
-    <w:lsdException w:name="Colorful List Accent 4" w:semiHidden="0" w:uiPriority="72" w:unhideWhenUsed="0"/>
-    <w:lsdException w:name="Colorful Grid Accent 4" w:semiHidden="0" w:uiPriority="73" w:unhideWhenUsed="0"/>
-    <w:lsdException w:name="Light Shading Accent 5" w:semiHidden="0" w:uiPriority="60" w:unhideWhenUsed="0"/>
-    <w:lsdException w:name="Light List Accent 5" w:semiHidden="0" w:uiPriority="61" w:unhideWhenUsed="0"/>
-    <w:lsdException w:name="Light Grid Accent 5" w:semiHidden="0" w:uiPriority="62" w:unhideWhenUsed="0"/>
-    <w:lsdException w:name="Medium Shading 1 Accent 5" w:semiHidden="0" w:uiPriority="63" w:unhideWhenUsed="0"/>
-    <w:lsdException w:name="Medium Shading 2 Accent 5" w:semiHidden="0" w:uiPriority="64" w:unhideWhenUsed="0"/>
-    <w:lsdException w:name="Medium List 1 Accent 5" w:semiHidden="0" w:uiPriority="65" w:unhideWhenUsed="0"/>
-    <w:lsdException w:name="Medium List 2 Accent 5" w:semiHidden="0" w:uiPriority="66" w:unhideWhenUsed="0"/>
-    <w:lsdException w:name="Medium Grid 1 Accent 5" w:semiHidden="0" w:uiPriority="67" w:unhideWhenUsed="0"/>
-    <w:lsdException w:name="Medium Grid 2 Accent 5" w:semiHidden="0" w:uiPriority="68" w:unhideWhenUsed="0"/>
-    <w:lsdException w:name="Medium Grid 3 Accent 5" w:semiHidden="0" w:uiPriority="69" w:unhideWhenUsed="0"/>
-    <w:lsdException w:name="Dark List Accent 5" w:semiHidden="0" w:uiPriority="70" w:unhideWhenUsed="0"/>
-    <w:lsdException w:name="Colorful Shading Accent 5" w:semiHidden="0" w:uiPriority="71" w:unhideWhenUsed="0"/>
-    <w:lsdException w:name="Colorful List Accent 5" w:semiHidden="0" w:uiPriority="72" w:unhideWhenUsed="0"/>
-    <w:lsdException w:name="Colorful Grid Accent 5" w:semiHidden="0" w:uiPriority="73" w:unhideWhenUsed="0"/>
-    <w:lsdException w:name="Light Shading Accent 6" w:semiHidden="0" w:uiPriority="60" w:unhideWhenUsed="0"/>
-    <w:lsdException w:name="Light List Accent 6" w:semiHidden="0" w:uiPriority="61" w:unhideWhenUsed="0"/>
-    <w:lsdException w:name="Light Grid Accent 6" w:semiHidden="0" w:uiPriority="62" w:unhideWhenUsed="0"/>
-    <w:lsdException w:name="Medium Shading 1 Accent 6" w:semiHidden="0" w:uiPriority="63" w:unhideWhenUsed="0"/>
-    <w:lsdException w:name="Medium Shading 2 Accent 6" w:semiHidden="0" w:uiPriority="64" w:unhideWhenUsed="0"/>
-    <w:lsdException w:name="Medium List 1 Accent 6" w:semiHidden="0" w:uiPriority="65" w:unhideWhenUsed="0"/>
-    <w:lsdException w:name="Medium List 2 Accent 6" w:semiHidden="0" w:uiPriority="66" w:unhideWhenUsed="0"/>
-    <w:lsdException w:name="Medium Grid 1 Accent 6" w:semiHidden="0" w:uiPriority="67" w:unhideWhenUsed="0"/>
-    <w:lsdException w:name="Medium Grid 2 Accent 6" w:semiHidden="0" w:uiPriority="68" w:unhideWhenUsed="0"/>
-    <w:lsdException w:name="Medium Grid 3 Accent 6" w:semiHidden="0" w:uiPriority="69" w:unhideWhenUsed="0"/>
-    <w:lsdException w:name="Dark List Accent 6" w:semiHidden="0" w:uiPriority="70" w:unhideWhenUsed="0"/>
-    <w:lsdException w:name="Colorful Shading Accent 6" w:semiHidden="0" w:uiPriority="71" w:unhideWhenUsed="0"/>
-    <w:lsdException w:name="Colorful List Accent 6" w:semiHidden="0" w:uiPriority="72" w:unhideWhenUsed="0"/>
-    <w:lsdException w:name="Colorful Grid Accent 6" w:semiHidden="0" w:uiPriority="73" w:unhideWhenUsed="0"/>
-    <w:lsdException w:name="Subtle Emphasis" w:semiHidden="0" w:uiPriority="19" w:unhideWhenUsed="0" w:qFormat="1"/>
-    <w:lsdException w:name="Intense Emphasis" w:semiHidden="0" w:uiPriority="21" w:unhideWhenUsed="0" w:qFormat="1"/>
-    <w:lsdException w:name="Subtle Reference" w:semiHidden="0" w:uiPriority="31" w:unhideWhenUsed="0" w:qFormat="1"/>
-    <w:lsdException w:name="Intense Reference" w:semiHidden="0" w:uiPriority="32" w:unhideWhenUsed="0" w:qFormat="1"/>
-    <w:lsdException w:name="Book Title" w:semiHidden="0" w:uiPriority="33" w:unhideWhenUsed="0" w:qFormat="1"/>
-    <w:lsdException w:name="Bibliography" w:uiPriority="37"/>
-    <w:lsdException w:name="TOC Heading" w:uiPriority="39" w:qFormat="1"/>
-  </w:latentStyles>
-  <w:style w:type="paragraph" w:default="1" w:styleId="a">
-    <w:name w:val="Normal"/>
-    <w:qFormat/>
-  </w:style>
-  <w:style w:type="paragraph" w:styleId="1">
-    <w:name w:val="heading 1"/>
-    <w:basedOn w:val="a"/>
-    <w:next w:val="a"/>
-    <w:link w:val="10"/>
-    <w:uiPriority w:val="9"/>
-    <w:qFormat/>
-    <w:rsid w:val="00321F02"/>
-    <w:pPr>
-      <w:keepNext/>
-      <w:keepLines/>
-      <w:spacing w:before="480" w:after="0"/>
-      <w:outlineLvl w:val="0"/>
-    </w:pPr>
-    <w:rPr>
-      <w:rFonts w:asciiTheme="majorHAnsi" w:eastAsiaTheme="majorEastAsia" w:hAnsiTheme="majorHAnsi" w:cstheme="majorBidi"/>
-      <w:b/>
-      <w:bCs/>
-      <w:color w:val="365F91" w:themeColor="accent1" w:themeShade="BF"/>
-      <w:sz w:val="28"/>
-      <w:szCs w:val="28"/>
-    </w:rPr>
-  </w:style>
-  <w:style w:type="paragraph" w:styleId="2">
-    <w:name w:val="heading 2"/>
-    <w:basedOn w:val="a"/>
-    <w:next w:val="a"/>
-    <w:link w:val="20"/>
-    <w:uiPriority w:val="9"/>
-    <w:unhideWhenUsed/>
-    <w:qFormat/>
-    <w:rsid w:val="00321F02"/>
-    <w:pPr>
-      <w:keepNext/>
-      <w:keepLines/>
-      <w:pageBreakBefore/>
-      <w:spacing w:before="200" w:after="0"/>
-      <w:outlineLvl w:val="1"/>
-    </w:pPr>
-    <w:rPr>
-      <w:rFonts w:asciiTheme="majorHAnsi" w:eastAsiaTheme="majorEastAsia" w:hAnsiTheme="majorHAnsi" w:cstheme="majorBidi"/>
-      <w:b/>
-      <w:bCs/>
-      <w:color w:val="4F81BD" w:themeColor="accent1"/>
-      <w:sz w:val="26"/>
-      <w:szCs w:val="26"/>
-    </w:rPr>
-  </w:style>
-  <w:style w:type="character" w:default="1" w:styleId="a0">
-    <w:name w:val="Default Paragraph Font"/>
-    <w:uiPriority w:val="1"/>
-    <w:semiHidden/>
-    <w:unhideWhenUsed/>
-  </w:style>
-  <w:style w:type="table" w:default="1" w:styleId="a1">
-    <w:name w:val="Normal Table"/>
-    <w:uiPriority w:val="99"/>
-    <w:semiHidden/>
-    <w:unhideWhenUsed/>
-    <w:tblPr>
-      <w:tblInd w:w="0" w:type="dxa"/>
-      <w:tblCellMar>
-        <w:top w:w="0" w:type="dxa"/>
-        <w:left w:w="108" w:type="dxa"/>
-        <w:bottom w:w="0" w:type="dxa"/>
-        <w:right w:w="108" w:type="dxa"/>
-      </w:tblCellMar>
-    </w:tblPr>
-  </w:style>
-  <w:style w:type="numbering" w:default="1" w:styleId="a2">
-    <w:name w:val="No List"/>
-    <w:uiPriority w:val="99"/>
-    <w:semiHidden/>
-    <w:unhideWhenUsed/>
-  </w:style>
-  <w:style w:type="paragraph" w:styleId="a3">
-    <w:name w:val="List Paragraph"/>
-    <w:basedOn w:val="a"/>
-    <w:uiPriority w:val="34"/>
-    <w:qFormat/>
-    <w:rsid w:val="00610993"/>
-    <w:pPr>
-      <w:ind w:left="720"/>
-      <w:contextualSpacing/>
-    </w:pPr>
-  </w:style>
-  <w:style w:type="character" w:customStyle="1" w:styleId="keyword">
-    <w:name w:val="keyword"/>
-    <w:basedOn w:val="a0"/>
-    <w:rsid w:val="00610993"/>
-  </w:style>
-  <w:style w:type="paragraph" w:styleId="a4">
-    <w:name w:val="Balloon Text"/>
-    <w:basedOn w:val="a"/>
-    <w:link w:val="a5"/>
-    <w:uiPriority w:val="99"/>
-    <w:semiHidden/>
-    <w:unhideWhenUsed/>
-    <w:rsid w:val="009F6CCA"/>
-    <w:pPr>
-      <w:spacing w:after="0" w:line="240" w:lineRule="auto"/>
-    </w:pPr>
-    <w:rPr>
-      <w:rFonts w:ascii="Tahoma" w:hAnsi="Tahoma" w:cs="Tahoma"/>
-      <w:sz w:val="16"/>
-      <w:szCs w:val="16"/>
-    </w:rPr>
-  </w:style>
-  <w:style w:type="character" w:customStyle="1" w:styleId="a5">
-    <w:name w:val="Текст выноски Знак"/>
-    <w:basedOn w:val="a0"/>
-    <w:link w:val="a4"/>
-    <w:uiPriority w:val="99"/>
-    <w:semiHidden/>
-    <w:rsid w:val="009F6CCA"/>
-    <w:rPr>
-      <w:rFonts w:ascii="Tahoma" w:hAnsi="Tahoma" w:cs="Tahoma"/>
-      <w:sz w:val="16"/>
-      <w:szCs w:val="16"/>
-    </w:rPr>
-  </w:style>
-  <w:style w:type="character" w:customStyle="1" w:styleId="shorttext">
-    <w:name w:val="short_text"/>
-    <w:basedOn w:val="a0"/>
-    <w:rsid w:val="00CA312E"/>
-  </w:style>
-  <w:style w:type="character" w:customStyle="1" w:styleId="20">
-    <w:name w:val="Заголовок 2 Знак"/>
-    <w:basedOn w:val="a0"/>
-    <w:link w:val="2"/>
-    <w:uiPriority w:val="9"/>
-    <w:rsid w:val="00321F02"/>
-    <w:rPr>
-      <w:rFonts w:asciiTheme="majorHAnsi" w:eastAsiaTheme="majorEastAsia" w:hAnsiTheme="majorHAnsi" w:cstheme="majorBidi"/>
-      <w:b/>
-      <w:bCs/>
-      <w:color w:val="4F81BD" w:themeColor="accent1"/>
-      <w:sz w:val="26"/>
-      <w:szCs w:val="26"/>
-    </w:rPr>
-  </w:style>
-  <w:style w:type="paragraph" w:styleId="a6">
-    <w:name w:val="Title"/>
-    <w:basedOn w:val="a"/>
-    <w:next w:val="a"/>
-    <w:link w:val="a7"/>
-    <w:uiPriority w:val="10"/>
-    <w:qFormat/>
-    <w:rsid w:val="00321F02"/>
-    <w:pPr>
-      <w:pBdr>
-        <w:bottom w:val="single" w:sz="8" w:space="4" w:color="4F81BD" w:themeColor="accent1"/>
-      </w:pBdr>
-      <w:spacing w:after="300" w:line="240" w:lineRule="auto"/>
-      <w:contextualSpacing/>
-    </w:pPr>
-    <w:rPr>
-      <w:rFonts w:asciiTheme="majorHAnsi" w:eastAsiaTheme="majorEastAsia" w:hAnsiTheme="majorHAnsi" w:cstheme="majorBidi"/>
-      <w:color w:val="17365D" w:themeColor="text2" w:themeShade="BF"/>
-      <w:spacing w:val="5"/>
-      <w:kern w:val="28"/>
-      <w:sz w:val="52"/>
-      <w:szCs w:val="52"/>
-    </w:rPr>
-  </w:style>
-  <w:style w:type="character" w:customStyle="1" w:styleId="a7">
-    <w:name w:val="Название Знак"/>
+    <w:name w:val="Заголовок Знак"/>
     <w:basedOn w:val="a0"/>
     <w:link w:val="a6"/>
     <w:uiPriority w:val="10"/>
@@ -12930,7 +12797,7 @@
 </file>
 
 <file path=customXml/itemProps1.xml><?xml version="1.0" encoding="utf-8"?>
-<ds:datastoreItem xmlns:ds="http://schemas.openxmlformats.org/officeDocument/2006/customXml" ds:itemID="{EB375908-5E28-4333-A024-13BCA874029A}">
+<ds:datastoreItem xmlns:ds="http://schemas.openxmlformats.org/officeDocument/2006/customXml" ds:itemID="{5E8CA920-90A1-4A86-9B32-3C6BA8B08D4F}">
   <ds:schemaRefs>
     <ds:schemaRef ds:uri="http://schemas.openxmlformats.org/officeDocument/2006/bibliography"/>
   </ds:schemaRefs>
